--- a/phase4/session-6/Custom Directive ,pipes and routing.docx
+++ b/phase4/session-6/Custom Directive ,pipes and routing.docx
@@ -11878,8 +11878,4402 @@
         </w:rPr>
         <w:t>Here I have added bootstrap class so import bootstrap in index.html from bootstrap website with documentation 4.6</w:t>
       </w:r>
+    </w:p>
+    <w:p>
+      <w:pPr>
+        <w:rPr>
+          <w:b/>
+          <w:sz w:val="24"/>
+        </w:rPr>
+      </w:pPr>
+    </w:p>
+    <w:p>
+      <w:pPr>
+        <w:rPr>
+          <w:b/>
+          <w:sz w:val="24"/>
+        </w:rPr>
+      </w:pPr>
+    </w:p>
+    <w:p>
+      <w:pPr>
+        <w:rPr>
+          <w:b/>
+          <w:sz w:val="24"/>
+        </w:rPr>
+      </w:pPr>
+      <w:r>
+        <w:rPr>
+          <w:b/>
+          <w:sz w:val="24"/>
+        </w:rPr>
+        <w:t>Let’s prepare http service</w:t>
+      </w:r>
+    </w:p>
+    <w:p>
+      <w:pPr>
+        <w:rPr>
+          <w:b/>
+          <w:sz w:val="24"/>
+        </w:rPr>
+      </w:pPr>
+    </w:p>
+    <w:p>
+      <w:pPr>
+        <w:rPr>
+          <w:b/>
+          <w:sz w:val="24"/>
+        </w:rPr>
+      </w:pPr>
+      <w:r>
+        <w:rPr>
+          <w:b/>
+          <w:sz w:val="24"/>
+        </w:rPr>
+        <w:t xml:space="preserve">In any existing </w:t>
+      </w:r>
+      <w:proofErr w:type="gramStart"/>
+      <w:r>
+        <w:rPr>
+          <w:b/>
+          <w:sz w:val="24"/>
+        </w:rPr>
+        <w:t>app  prepare</w:t>
+      </w:r>
+      <w:proofErr w:type="gramEnd"/>
+      <w:r>
+        <w:rPr>
+          <w:b/>
+          <w:sz w:val="24"/>
+        </w:rPr>
+        <w:t xml:space="preserve"> one component</w:t>
+      </w:r>
+    </w:p>
+    <w:p>
+      <w:pPr>
+        <w:pStyle w:val="ListParagraph"/>
+        <w:numPr>
+          <w:ilvl w:val="0"/>
+          <w:numId w:val="4"/>
+        </w:numPr>
+        <w:rPr>
+          <w:b/>
+          <w:sz w:val="24"/>
+        </w:rPr>
+      </w:pPr>
+      <w:r>
+        <w:rPr>
+          <w:b/>
+          <w:sz w:val="24"/>
+        </w:rPr>
+        <w:t>Ng g c user</w:t>
+      </w:r>
+    </w:p>
+    <w:p>
+      <w:pPr>
+        <w:rPr>
+          <w:b/>
+          <w:sz w:val="24"/>
+        </w:rPr>
+      </w:pPr>
+      <w:r>
+        <w:rPr>
+          <w:b/>
+          <w:sz w:val="24"/>
+        </w:rPr>
+        <w:t>Generate service</w:t>
+      </w:r>
+    </w:p>
+    <w:p>
+      <w:pPr>
+        <w:pStyle w:val="ListParagraph"/>
+        <w:numPr>
+          <w:ilvl w:val="0"/>
+          <w:numId w:val="4"/>
+        </w:numPr>
+        <w:rPr>
+          <w:b/>
+          <w:sz w:val="24"/>
+        </w:rPr>
+      </w:pPr>
+      <w:r>
+        <w:rPr>
+          <w:b/>
+          <w:sz w:val="24"/>
+        </w:rPr>
+        <w:t xml:space="preserve">Ng g s </w:t>
+      </w:r>
+      <w:proofErr w:type="spellStart"/>
+      <w:r>
+        <w:rPr>
+          <w:b/>
+          <w:sz w:val="24"/>
+        </w:rPr>
+        <w:t>dataService</w:t>
+      </w:r>
+      <w:proofErr w:type="spellEnd"/>
+    </w:p>
+    <w:p>
+      <w:pPr>
+        <w:rPr>
+          <w:b/>
+          <w:sz w:val="24"/>
+        </w:rPr>
+      </w:pPr>
+      <w:r>
+        <w:rPr>
+          <w:b/>
+          <w:sz w:val="24"/>
+        </w:rPr>
+        <w:t>Inside data service</w:t>
+      </w:r>
+    </w:p>
+    <w:p>
+      <w:pPr>
+        <w:rPr>
+          <w:b/>
+          <w:sz w:val="24"/>
+        </w:rPr>
+      </w:pPr>
+    </w:p>
+    <w:p>
+      <w:pPr>
+        <w:shd w:val="clear" w:color="auto" w:fill="1E1E1E"/>
+        <w:spacing w:after="0" w:line="360" w:lineRule="atLeast"/>
+        <w:rPr>
+          <w:rFonts w:ascii="Consolas" w:eastAsia="Times New Roman" w:hAnsi="Consolas" w:cs="Times New Roman"/>
+          <w:color w:val="D4D4D4"/>
+          <w:sz w:val="27"/>
+          <w:szCs w:val="27"/>
+        </w:rPr>
+      </w:pPr>
+      <w:proofErr w:type="gramStart"/>
+      <w:r>
+        <w:rPr>
+          <w:rFonts w:ascii="Consolas" w:eastAsia="Times New Roman" w:hAnsi="Consolas" w:cs="Times New Roman"/>
+          <w:color w:val="C586C0"/>
+          <w:sz w:val="27"/>
+          <w:szCs w:val="27"/>
+        </w:rPr>
+        <w:t>import</w:t>
+      </w:r>
+      <w:proofErr w:type="gramEnd"/>
+      <w:r>
+        <w:rPr>
+          <w:rFonts w:ascii="Consolas" w:eastAsia="Times New Roman" w:hAnsi="Consolas" w:cs="Times New Roman"/>
+          <w:color w:val="D4D4D4"/>
+          <w:sz w:val="27"/>
+          <w:szCs w:val="27"/>
+        </w:rPr>
+        <w:t xml:space="preserve"> { </w:t>
+      </w:r>
+      <w:r>
+        <w:rPr>
+          <w:rFonts w:ascii="Consolas" w:eastAsia="Times New Roman" w:hAnsi="Consolas" w:cs="Times New Roman"/>
+          <w:color w:val="9CDCFE"/>
+          <w:sz w:val="27"/>
+          <w:szCs w:val="27"/>
+        </w:rPr>
+        <w:t>Injectable</w:t>
+      </w:r>
+      <w:r>
+        <w:rPr>
+          <w:rFonts w:ascii="Consolas" w:eastAsia="Times New Roman" w:hAnsi="Consolas" w:cs="Times New Roman"/>
+          <w:color w:val="D4D4D4"/>
+          <w:sz w:val="27"/>
+          <w:szCs w:val="27"/>
+        </w:rPr>
+        <w:t xml:space="preserve"> } </w:t>
+      </w:r>
+      <w:r>
+        <w:rPr>
+          <w:rFonts w:ascii="Consolas" w:eastAsia="Times New Roman" w:hAnsi="Consolas" w:cs="Times New Roman"/>
+          <w:color w:val="C586C0"/>
+          <w:sz w:val="27"/>
+          <w:szCs w:val="27"/>
+        </w:rPr>
+        <w:t>from</w:t>
+      </w:r>
+      <w:r>
+        <w:rPr>
+          <w:rFonts w:ascii="Consolas" w:eastAsia="Times New Roman" w:hAnsi="Consolas" w:cs="Times New Roman"/>
+          <w:color w:val="D4D4D4"/>
+          <w:sz w:val="27"/>
+          <w:szCs w:val="27"/>
+        </w:rPr>
+        <w:t xml:space="preserve"> </w:t>
+      </w:r>
+      <w:r>
+        <w:rPr>
+          <w:rFonts w:ascii="Consolas" w:eastAsia="Times New Roman" w:hAnsi="Consolas" w:cs="Times New Roman"/>
+          <w:color w:val="CE9178"/>
+          <w:sz w:val="27"/>
+          <w:szCs w:val="27"/>
+        </w:rPr>
+        <w:t>'@angular/core'</w:t>
+      </w:r>
+      <w:r>
+        <w:rPr>
+          <w:rFonts w:ascii="Consolas" w:eastAsia="Times New Roman" w:hAnsi="Consolas" w:cs="Times New Roman"/>
+          <w:color w:val="D4D4D4"/>
+          <w:sz w:val="27"/>
+          <w:szCs w:val="27"/>
+        </w:rPr>
+        <w:t>;</w:t>
+      </w:r>
+    </w:p>
+    <w:p>
+      <w:pPr>
+        <w:shd w:val="clear" w:color="auto" w:fill="1E1E1E"/>
+        <w:spacing w:after="0" w:line="360" w:lineRule="atLeast"/>
+        <w:rPr>
+          <w:rFonts w:ascii="Consolas" w:eastAsia="Times New Roman" w:hAnsi="Consolas" w:cs="Times New Roman"/>
+          <w:color w:val="D4D4D4"/>
+          <w:sz w:val="27"/>
+          <w:szCs w:val="27"/>
+        </w:rPr>
+      </w:pPr>
+      <w:proofErr w:type="gramStart"/>
+      <w:r>
+        <w:rPr>
+          <w:rFonts w:ascii="Consolas" w:eastAsia="Times New Roman" w:hAnsi="Consolas" w:cs="Times New Roman"/>
+          <w:color w:val="C586C0"/>
+          <w:sz w:val="27"/>
+          <w:szCs w:val="27"/>
+          <w:highlight w:val="blue"/>
+        </w:rPr>
+        <w:t>import</w:t>
+      </w:r>
+      <w:r>
+        <w:rPr>
+          <w:rFonts w:ascii="Consolas" w:eastAsia="Times New Roman" w:hAnsi="Consolas" w:cs="Times New Roman"/>
+          <w:color w:val="D4D4D4"/>
+          <w:sz w:val="27"/>
+          <w:szCs w:val="27"/>
+          <w:highlight w:val="blue"/>
+        </w:rPr>
+        <w:t>{</w:t>
+      </w:r>
+      <w:proofErr w:type="spellStart"/>
+      <w:proofErr w:type="gramEnd"/>
+      <w:r>
+        <w:rPr>
+          <w:rFonts w:ascii="Consolas" w:eastAsia="Times New Roman" w:hAnsi="Consolas" w:cs="Times New Roman"/>
+          <w:color w:val="9CDCFE"/>
+          <w:sz w:val="27"/>
+          <w:szCs w:val="27"/>
+          <w:highlight w:val="blue"/>
+        </w:rPr>
+        <w:t>HttpClient</w:t>
+      </w:r>
+      <w:proofErr w:type="spellEnd"/>
+      <w:r>
+        <w:rPr>
+          <w:rFonts w:ascii="Consolas" w:eastAsia="Times New Roman" w:hAnsi="Consolas" w:cs="Times New Roman"/>
+          <w:color w:val="D4D4D4"/>
+          <w:sz w:val="27"/>
+          <w:szCs w:val="27"/>
+          <w:highlight w:val="blue"/>
+        </w:rPr>
+        <w:t xml:space="preserve">} </w:t>
+      </w:r>
+      <w:r>
+        <w:rPr>
+          <w:rFonts w:ascii="Consolas" w:eastAsia="Times New Roman" w:hAnsi="Consolas" w:cs="Times New Roman"/>
+          <w:color w:val="C586C0"/>
+          <w:sz w:val="27"/>
+          <w:szCs w:val="27"/>
+          <w:highlight w:val="blue"/>
+        </w:rPr>
+        <w:t>from</w:t>
+      </w:r>
+      <w:r>
+        <w:rPr>
+          <w:rFonts w:ascii="Consolas" w:eastAsia="Times New Roman" w:hAnsi="Consolas" w:cs="Times New Roman"/>
+          <w:color w:val="D4D4D4"/>
+          <w:sz w:val="27"/>
+          <w:szCs w:val="27"/>
+          <w:highlight w:val="blue"/>
+        </w:rPr>
+        <w:t xml:space="preserve"> </w:t>
+      </w:r>
+      <w:r>
+        <w:rPr>
+          <w:rFonts w:ascii="Consolas" w:eastAsia="Times New Roman" w:hAnsi="Consolas" w:cs="Times New Roman"/>
+          <w:color w:val="CE9178"/>
+          <w:sz w:val="27"/>
+          <w:szCs w:val="27"/>
+          <w:highlight w:val="blue"/>
+        </w:rPr>
+        <w:t>'@angular/common/http'</w:t>
+      </w:r>
+      <w:r>
+        <w:rPr>
+          <w:rFonts w:ascii="Consolas" w:eastAsia="Times New Roman" w:hAnsi="Consolas" w:cs="Times New Roman"/>
+          <w:color w:val="D4D4D4"/>
+          <w:sz w:val="27"/>
+          <w:szCs w:val="27"/>
+          <w:highlight w:val="blue"/>
+        </w:rPr>
+        <w:t>;</w:t>
+      </w:r>
+    </w:p>
+    <w:p>
+      <w:pPr>
+        <w:shd w:val="clear" w:color="auto" w:fill="1E1E1E"/>
+        <w:spacing w:after="0" w:line="360" w:lineRule="atLeast"/>
+        <w:rPr>
+          <w:rFonts w:ascii="Consolas" w:eastAsia="Times New Roman" w:hAnsi="Consolas" w:cs="Times New Roman"/>
+          <w:color w:val="D4D4D4"/>
+          <w:sz w:val="27"/>
+          <w:szCs w:val="27"/>
+        </w:rPr>
+      </w:pPr>
+      <w:proofErr w:type="gramStart"/>
+      <w:r>
+        <w:rPr>
+          <w:rFonts w:ascii="Consolas" w:eastAsia="Times New Roman" w:hAnsi="Consolas" w:cs="Times New Roman"/>
+          <w:color w:val="C586C0"/>
+          <w:sz w:val="27"/>
+          <w:szCs w:val="27"/>
+        </w:rPr>
+        <w:t>import</w:t>
+      </w:r>
+      <w:proofErr w:type="gramEnd"/>
+      <w:r>
+        <w:rPr>
+          <w:rFonts w:ascii="Consolas" w:eastAsia="Times New Roman" w:hAnsi="Consolas" w:cs="Times New Roman"/>
+          <w:color w:val="D4D4D4"/>
+          <w:sz w:val="27"/>
+          <w:szCs w:val="27"/>
+        </w:rPr>
+        <w:t xml:space="preserve"> { </w:t>
+      </w:r>
+      <w:r>
+        <w:rPr>
+          <w:rFonts w:ascii="Consolas" w:eastAsia="Times New Roman" w:hAnsi="Consolas" w:cs="Times New Roman"/>
+          <w:color w:val="9CDCFE"/>
+          <w:sz w:val="27"/>
+          <w:szCs w:val="27"/>
+        </w:rPr>
+        <w:t>Observable</w:t>
+      </w:r>
+      <w:r>
+        <w:rPr>
+          <w:rFonts w:ascii="Consolas" w:eastAsia="Times New Roman" w:hAnsi="Consolas" w:cs="Times New Roman"/>
+          <w:color w:val="D4D4D4"/>
+          <w:sz w:val="27"/>
+          <w:szCs w:val="27"/>
+        </w:rPr>
+        <w:t xml:space="preserve"> } </w:t>
+      </w:r>
+      <w:r>
+        <w:rPr>
+          <w:rFonts w:ascii="Consolas" w:eastAsia="Times New Roman" w:hAnsi="Consolas" w:cs="Times New Roman"/>
+          <w:color w:val="C586C0"/>
+          <w:sz w:val="27"/>
+          <w:szCs w:val="27"/>
+        </w:rPr>
+        <w:t>from</w:t>
+      </w:r>
+      <w:r>
+        <w:rPr>
+          <w:rFonts w:ascii="Consolas" w:eastAsia="Times New Roman" w:hAnsi="Consolas" w:cs="Times New Roman"/>
+          <w:color w:val="D4D4D4"/>
+          <w:sz w:val="27"/>
+          <w:szCs w:val="27"/>
+        </w:rPr>
+        <w:t xml:space="preserve"> </w:t>
+      </w:r>
+      <w:r>
+        <w:rPr>
+          <w:rFonts w:ascii="Consolas" w:eastAsia="Times New Roman" w:hAnsi="Consolas" w:cs="Times New Roman"/>
+          <w:color w:val="CE9178"/>
+          <w:sz w:val="27"/>
+          <w:szCs w:val="27"/>
+        </w:rPr>
+        <w:t>'</w:t>
+      </w:r>
+      <w:proofErr w:type="spellStart"/>
+      <w:r>
+        <w:rPr>
+          <w:rFonts w:ascii="Consolas" w:eastAsia="Times New Roman" w:hAnsi="Consolas" w:cs="Times New Roman"/>
+          <w:color w:val="CE9178"/>
+          <w:sz w:val="27"/>
+          <w:szCs w:val="27"/>
+        </w:rPr>
+        <w:t>rxjs</w:t>
+      </w:r>
+      <w:proofErr w:type="spellEnd"/>
+      <w:r>
+        <w:rPr>
+          <w:rFonts w:ascii="Consolas" w:eastAsia="Times New Roman" w:hAnsi="Consolas" w:cs="Times New Roman"/>
+          <w:color w:val="CE9178"/>
+          <w:sz w:val="27"/>
+          <w:szCs w:val="27"/>
+        </w:rPr>
+        <w:t>'</w:t>
+      </w:r>
+      <w:r>
+        <w:rPr>
+          <w:rFonts w:ascii="Consolas" w:eastAsia="Times New Roman" w:hAnsi="Consolas" w:cs="Times New Roman"/>
+          <w:color w:val="D4D4D4"/>
+          <w:sz w:val="27"/>
+          <w:szCs w:val="27"/>
+        </w:rPr>
+        <w:t>;</w:t>
+      </w:r>
+    </w:p>
+    <w:p>
+      <w:pPr>
+        <w:shd w:val="clear" w:color="auto" w:fill="1E1E1E"/>
+        <w:spacing w:after="0" w:line="360" w:lineRule="atLeast"/>
+        <w:rPr>
+          <w:rFonts w:ascii="Consolas" w:eastAsia="Times New Roman" w:hAnsi="Consolas" w:cs="Times New Roman"/>
+          <w:color w:val="D4D4D4"/>
+          <w:sz w:val="27"/>
+          <w:szCs w:val="27"/>
+        </w:rPr>
+      </w:pPr>
+      <w:proofErr w:type="gramStart"/>
+      <w:r>
+        <w:rPr>
+          <w:rFonts w:ascii="Consolas" w:eastAsia="Times New Roman" w:hAnsi="Consolas" w:cs="Times New Roman"/>
+          <w:color w:val="C586C0"/>
+          <w:sz w:val="27"/>
+          <w:szCs w:val="27"/>
+        </w:rPr>
+        <w:t>import</w:t>
+      </w:r>
+      <w:proofErr w:type="gramEnd"/>
+      <w:r>
+        <w:rPr>
+          <w:rFonts w:ascii="Consolas" w:eastAsia="Times New Roman" w:hAnsi="Consolas" w:cs="Times New Roman"/>
+          <w:color w:val="D4D4D4"/>
+          <w:sz w:val="27"/>
+          <w:szCs w:val="27"/>
+        </w:rPr>
+        <w:t xml:space="preserve"> { </w:t>
+      </w:r>
+      <w:proofErr w:type="spellStart"/>
+      <w:r>
+        <w:rPr>
+          <w:rFonts w:ascii="Consolas" w:eastAsia="Times New Roman" w:hAnsi="Consolas" w:cs="Times New Roman"/>
+          <w:color w:val="9CDCFE"/>
+          <w:sz w:val="27"/>
+          <w:szCs w:val="27"/>
+        </w:rPr>
+        <w:t>UserClass</w:t>
+      </w:r>
+      <w:proofErr w:type="spellEnd"/>
+      <w:r>
+        <w:rPr>
+          <w:rFonts w:ascii="Consolas" w:eastAsia="Times New Roman" w:hAnsi="Consolas" w:cs="Times New Roman"/>
+          <w:color w:val="D4D4D4"/>
+          <w:sz w:val="27"/>
+          <w:szCs w:val="27"/>
+        </w:rPr>
+        <w:t xml:space="preserve"> } </w:t>
+      </w:r>
+      <w:r>
+        <w:rPr>
+          <w:rFonts w:ascii="Consolas" w:eastAsia="Times New Roman" w:hAnsi="Consolas" w:cs="Times New Roman"/>
+          <w:color w:val="C586C0"/>
+          <w:sz w:val="27"/>
+          <w:szCs w:val="27"/>
+        </w:rPr>
+        <w:t>from</w:t>
+      </w:r>
+      <w:r>
+        <w:rPr>
+          <w:rFonts w:ascii="Consolas" w:eastAsia="Times New Roman" w:hAnsi="Consolas" w:cs="Times New Roman"/>
+          <w:color w:val="D4D4D4"/>
+          <w:sz w:val="27"/>
+          <w:szCs w:val="27"/>
+        </w:rPr>
+        <w:t xml:space="preserve"> </w:t>
+      </w:r>
+      <w:r>
+        <w:rPr>
+          <w:rFonts w:ascii="Consolas" w:eastAsia="Times New Roman" w:hAnsi="Consolas" w:cs="Times New Roman"/>
+          <w:color w:val="CE9178"/>
+          <w:sz w:val="27"/>
+          <w:szCs w:val="27"/>
+        </w:rPr>
+        <w:t>'./</w:t>
+      </w:r>
+      <w:proofErr w:type="spellStart"/>
+      <w:r>
+        <w:rPr>
+          <w:rFonts w:ascii="Consolas" w:eastAsia="Times New Roman" w:hAnsi="Consolas" w:cs="Times New Roman"/>
+          <w:color w:val="CE9178"/>
+          <w:sz w:val="27"/>
+          <w:szCs w:val="27"/>
+        </w:rPr>
+        <w:t>userclass</w:t>
+      </w:r>
+      <w:proofErr w:type="spellEnd"/>
+      <w:r>
+        <w:rPr>
+          <w:rFonts w:ascii="Consolas" w:eastAsia="Times New Roman" w:hAnsi="Consolas" w:cs="Times New Roman"/>
+          <w:color w:val="CE9178"/>
+          <w:sz w:val="27"/>
+          <w:szCs w:val="27"/>
+        </w:rPr>
+        <w:t>'</w:t>
+      </w:r>
+      <w:r>
+        <w:rPr>
+          <w:rFonts w:ascii="Consolas" w:eastAsia="Times New Roman" w:hAnsi="Consolas" w:cs="Times New Roman"/>
+          <w:color w:val="D4D4D4"/>
+          <w:sz w:val="27"/>
+          <w:szCs w:val="27"/>
+        </w:rPr>
+        <w:t>;</w:t>
+      </w:r>
+    </w:p>
+    <w:p>
+      <w:pPr>
+        <w:shd w:val="clear" w:color="auto" w:fill="1E1E1E"/>
+        <w:spacing w:after="0" w:line="360" w:lineRule="atLeast"/>
+        <w:rPr>
+          <w:rFonts w:ascii="Consolas" w:eastAsia="Times New Roman" w:hAnsi="Consolas" w:cs="Times New Roman"/>
+          <w:color w:val="D4D4D4"/>
+          <w:sz w:val="27"/>
+          <w:szCs w:val="27"/>
+        </w:rPr>
+      </w:pPr>
+    </w:p>
+    <w:p>
+      <w:pPr>
+        <w:shd w:val="clear" w:color="auto" w:fill="1E1E1E"/>
+        <w:spacing w:after="0" w:line="360" w:lineRule="atLeast"/>
+        <w:rPr>
+          <w:rFonts w:ascii="Consolas" w:eastAsia="Times New Roman" w:hAnsi="Consolas" w:cs="Times New Roman"/>
+          <w:color w:val="D4D4D4"/>
+          <w:sz w:val="27"/>
+          <w:szCs w:val="27"/>
+        </w:rPr>
+      </w:pPr>
+      <w:proofErr w:type="gramStart"/>
+      <w:r>
+        <w:rPr>
+          <w:rFonts w:ascii="Consolas" w:eastAsia="Times New Roman" w:hAnsi="Consolas" w:cs="Times New Roman"/>
+          <w:color w:val="D4D4D4"/>
+          <w:sz w:val="27"/>
+          <w:szCs w:val="27"/>
+        </w:rPr>
+        <w:t>@</w:t>
+      </w:r>
+      <w:r>
+        <w:rPr>
+          <w:rFonts w:ascii="Consolas" w:eastAsia="Times New Roman" w:hAnsi="Consolas" w:cs="Times New Roman"/>
+          <w:color w:val="4EC9B0"/>
+          <w:sz w:val="27"/>
+          <w:szCs w:val="27"/>
+        </w:rPr>
+        <w:t>Injectable</w:t>
+      </w:r>
+      <w:r>
+        <w:rPr>
+          <w:rFonts w:ascii="Consolas" w:eastAsia="Times New Roman" w:hAnsi="Consolas" w:cs="Times New Roman"/>
+          <w:color w:val="D4D4D4"/>
+          <w:sz w:val="27"/>
+          <w:szCs w:val="27"/>
+        </w:rPr>
+        <w:t>({</w:t>
+      </w:r>
+      <w:proofErr w:type="gramEnd"/>
+    </w:p>
+    <w:p>
+      <w:pPr>
+        <w:shd w:val="clear" w:color="auto" w:fill="1E1E1E"/>
+        <w:spacing w:after="0" w:line="360" w:lineRule="atLeast"/>
+        <w:rPr>
+          <w:rFonts w:ascii="Consolas" w:eastAsia="Times New Roman" w:hAnsi="Consolas" w:cs="Times New Roman"/>
+          <w:color w:val="D4D4D4"/>
+          <w:sz w:val="27"/>
+          <w:szCs w:val="27"/>
+        </w:rPr>
+      </w:pPr>
+      <w:r>
+        <w:rPr>
+          <w:rFonts w:ascii="Consolas" w:eastAsia="Times New Roman" w:hAnsi="Consolas" w:cs="Times New Roman"/>
+          <w:color w:val="D4D4D4"/>
+          <w:sz w:val="27"/>
+          <w:szCs w:val="27"/>
+        </w:rPr>
+        <w:t xml:space="preserve">  </w:t>
+      </w:r>
+      <w:proofErr w:type="spellStart"/>
+      <w:proofErr w:type="gramStart"/>
+      <w:r>
+        <w:rPr>
+          <w:rFonts w:ascii="Consolas" w:eastAsia="Times New Roman" w:hAnsi="Consolas" w:cs="Times New Roman"/>
+          <w:color w:val="9CDCFE"/>
+          <w:sz w:val="27"/>
+          <w:szCs w:val="27"/>
+        </w:rPr>
+        <w:t>providedIn</w:t>
+      </w:r>
+      <w:proofErr w:type="spellEnd"/>
+      <w:proofErr w:type="gramEnd"/>
+      <w:r>
+        <w:rPr>
+          <w:rFonts w:ascii="Consolas" w:eastAsia="Times New Roman" w:hAnsi="Consolas" w:cs="Times New Roman"/>
+          <w:color w:val="9CDCFE"/>
+          <w:sz w:val="27"/>
+          <w:szCs w:val="27"/>
+        </w:rPr>
+        <w:t>:</w:t>
+      </w:r>
+      <w:r>
+        <w:rPr>
+          <w:rFonts w:ascii="Consolas" w:eastAsia="Times New Roman" w:hAnsi="Consolas" w:cs="Times New Roman"/>
+          <w:color w:val="D4D4D4"/>
+          <w:sz w:val="27"/>
+          <w:szCs w:val="27"/>
+        </w:rPr>
+        <w:t xml:space="preserve"> </w:t>
+      </w:r>
+      <w:r>
+        <w:rPr>
+          <w:rFonts w:ascii="Consolas" w:eastAsia="Times New Roman" w:hAnsi="Consolas" w:cs="Times New Roman"/>
+          <w:color w:val="CE9178"/>
+          <w:sz w:val="27"/>
+          <w:szCs w:val="27"/>
+        </w:rPr>
+        <w:t>'root'</w:t>
+      </w:r>
+    </w:p>
+    <w:p>
+      <w:pPr>
+        <w:shd w:val="clear" w:color="auto" w:fill="1E1E1E"/>
+        <w:spacing w:after="0" w:line="360" w:lineRule="atLeast"/>
+        <w:rPr>
+          <w:rFonts w:ascii="Consolas" w:eastAsia="Times New Roman" w:hAnsi="Consolas" w:cs="Times New Roman"/>
+          <w:color w:val="D4D4D4"/>
+          <w:sz w:val="27"/>
+          <w:szCs w:val="27"/>
+        </w:rPr>
+      </w:pPr>
+      <w:r>
+        <w:rPr>
+          <w:rFonts w:ascii="Consolas" w:eastAsia="Times New Roman" w:hAnsi="Consolas" w:cs="Times New Roman"/>
+          <w:color w:val="D4D4D4"/>
+          <w:sz w:val="27"/>
+          <w:szCs w:val="27"/>
+        </w:rPr>
+        <w:t>})</w:t>
+      </w:r>
+    </w:p>
+    <w:p>
+      <w:pPr>
+        <w:shd w:val="clear" w:color="auto" w:fill="1E1E1E"/>
+        <w:spacing w:after="0" w:line="360" w:lineRule="atLeast"/>
+        <w:rPr>
+          <w:rFonts w:ascii="Consolas" w:eastAsia="Times New Roman" w:hAnsi="Consolas" w:cs="Times New Roman"/>
+          <w:color w:val="D4D4D4"/>
+          <w:sz w:val="27"/>
+          <w:szCs w:val="27"/>
+        </w:rPr>
+      </w:pPr>
+      <w:proofErr w:type="gramStart"/>
+      <w:r>
+        <w:rPr>
+          <w:rFonts w:ascii="Consolas" w:eastAsia="Times New Roman" w:hAnsi="Consolas" w:cs="Times New Roman"/>
+          <w:color w:val="C586C0"/>
+          <w:sz w:val="27"/>
+          <w:szCs w:val="27"/>
+        </w:rPr>
+        <w:t>export</w:t>
+      </w:r>
+      <w:proofErr w:type="gramEnd"/>
+      <w:r>
+        <w:rPr>
+          <w:rFonts w:ascii="Consolas" w:eastAsia="Times New Roman" w:hAnsi="Consolas" w:cs="Times New Roman"/>
+          <w:color w:val="D4D4D4"/>
+          <w:sz w:val="27"/>
+          <w:szCs w:val="27"/>
+        </w:rPr>
+        <w:t xml:space="preserve"> </w:t>
+      </w:r>
+      <w:r>
+        <w:rPr>
+          <w:rFonts w:ascii="Consolas" w:eastAsia="Times New Roman" w:hAnsi="Consolas" w:cs="Times New Roman"/>
+          <w:color w:val="569CD6"/>
+          <w:sz w:val="27"/>
+          <w:szCs w:val="27"/>
+        </w:rPr>
+        <w:t>class</w:t>
+      </w:r>
+      <w:r>
+        <w:rPr>
+          <w:rFonts w:ascii="Consolas" w:eastAsia="Times New Roman" w:hAnsi="Consolas" w:cs="Times New Roman"/>
+          <w:color w:val="D4D4D4"/>
+          <w:sz w:val="27"/>
+          <w:szCs w:val="27"/>
+        </w:rPr>
+        <w:t xml:space="preserve"> </w:t>
+      </w:r>
+      <w:proofErr w:type="spellStart"/>
+      <w:r>
+        <w:rPr>
+          <w:rFonts w:ascii="Consolas" w:eastAsia="Times New Roman" w:hAnsi="Consolas" w:cs="Times New Roman"/>
+          <w:color w:val="4EC9B0"/>
+          <w:sz w:val="27"/>
+          <w:szCs w:val="27"/>
+        </w:rPr>
+        <w:t>DataService</w:t>
+      </w:r>
+      <w:proofErr w:type="spellEnd"/>
+      <w:r>
+        <w:rPr>
+          <w:rFonts w:ascii="Consolas" w:eastAsia="Times New Roman" w:hAnsi="Consolas" w:cs="Times New Roman"/>
+          <w:color w:val="D4D4D4"/>
+          <w:sz w:val="27"/>
+          <w:szCs w:val="27"/>
+        </w:rPr>
+        <w:t xml:space="preserve"> {</w:t>
+      </w:r>
+    </w:p>
+    <w:p>
+      <w:pPr>
+        <w:shd w:val="clear" w:color="auto" w:fill="1E1E1E"/>
+        <w:spacing w:after="0" w:line="360" w:lineRule="atLeast"/>
+        <w:rPr>
+          <w:rFonts w:ascii="Consolas" w:eastAsia="Times New Roman" w:hAnsi="Consolas" w:cs="Times New Roman"/>
+          <w:color w:val="D4D4D4"/>
+          <w:sz w:val="27"/>
+          <w:szCs w:val="27"/>
+        </w:rPr>
+      </w:pPr>
+    </w:p>
+    <w:p>
+      <w:pPr>
+        <w:shd w:val="clear" w:color="auto" w:fill="1E1E1E"/>
+        <w:spacing w:after="0" w:line="360" w:lineRule="atLeast"/>
+        <w:rPr>
+          <w:rFonts w:ascii="Consolas" w:eastAsia="Times New Roman" w:hAnsi="Consolas" w:cs="Times New Roman"/>
+          <w:color w:val="D4D4D4"/>
+          <w:sz w:val="27"/>
+          <w:szCs w:val="27"/>
+        </w:rPr>
+      </w:pPr>
+      <w:r>
+        <w:rPr>
+          <w:rFonts w:ascii="Consolas" w:eastAsia="Times New Roman" w:hAnsi="Consolas" w:cs="Times New Roman"/>
+          <w:color w:val="D4D4D4"/>
+          <w:sz w:val="27"/>
+          <w:szCs w:val="27"/>
+        </w:rPr>
+        <w:t xml:space="preserve">  </w:t>
+      </w:r>
+      <w:r>
+        <w:rPr>
+          <w:rFonts w:ascii="Consolas" w:eastAsia="Times New Roman" w:hAnsi="Consolas" w:cs="Times New Roman"/>
+          <w:color w:val="6A9955"/>
+          <w:sz w:val="27"/>
+          <w:szCs w:val="27"/>
+        </w:rPr>
+        <w:t>//</w:t>
+      </w:r>
+      <w:proofErr w:type="spellStart"/>
+      <w:r>
+        <w:rPr>
+          <w:rFonts w:ascii="Consolas" w:eastAsia="Times New Roman" w:hAnsi="Consolas" w:cs="Times New Roman"/>
+          <w:color w:val="6A9955"/>
+          <w:sz w:val="27"/>
+          <w:szCs w:val="27"/>
+        </w:rPr>
+        <w:t>url</w:t>
+      </w:r>
+      <w:proofErr w:type="spellEnd"/>
+      <w:r>
+        <w:rPr>
+          <w:rFonts w:ascii="Consolas" w:eastAsia="Times New Roman" w:hAnsi="Consolas" w:cs="Times New Roman"/>
+          <w:color w:val="6A9955"/>
+          <w:sz w:val="27"/>
+          <w:szCs w:val="27"/>
+        </w:rPr>
+        <w:t>: "https://jsonplaceholder.typicode.com/users"</w:t>
+      </w:r>
+    </w:p>
+    <w:p>
+      <w:pPr>
+        <w:shd w:val="clear" w:color="auto" w:fill="1E1E1E"/>
+        <w:spacing w:after="0" w:line="360" w:lineRule="atLeast"/>
+        <w:rPr>
+          <w:rFonts w:ascii="Consolas" w:eastAsia="Times New Roman" w:hAnsi="Consolas" w:cs="Times New Roman"/>
+          <w:color w:val="D4D4D4"/>
+          <w:sz w:val="27"/>
+          <w:szCs w:val="27"/>
+        </w:rPr>
+      </w:pPr>
+    </w:p>
+    <w:p>
+      <w:pPr>
+        <w:shd w:val="clear" w:color="auto" w:fill="1E1E1E"/>
+        <w:spacing w:after="0" w:line="360" w:lineRule="atLeast"/>
+        <w:rPr>
+          <w:rFonts w:ascii="Consolas" w:eastAsia="Times New Roman" w:hAnsi="Consolas" w:cs="Times New Roman"/>
+          <w:color w:val="D4D4D4"/>
+          <w:sz w:val="27"/>
+          <w:szCs w:val="27"/>
+          <w:highlight w:val="blue"/>
+        </w:rPr>
+      </w:pPr>
+      <w:r>
+        <w:rPr>
+          <w:rFonts w:ascii="Consolas" w:eastAsia="Times New Roman" w:hAnsi="Consolas" w:cs="Times New Roman"/>
+          <w:color w:val="D4D4D4"/>
+          <w:sz w:val="27"/>
+          <w:szCs w:val="27"/>
+        </w:rPr>
+        <w:t xml:space="preserve">  </w:t>
+      </w:r>
+      <w:proofErr w:type="gramStart"/>
+      <w:r>
+        <w:rPr>
+          <w:rFonts w:ascii="Consolas" w:eastAsia="Times New Roman" w:hAnsi="Consolas" w:cs="Times New Roman"/>
+          <w:color w:val="9CDCFE"/>
+          <w:sz w:val="27"/>
+          <w:szCs w:val="27"/>
+          <w:highlight w:val="blue"/>
+        </w:rPr>
+        <w:t>url</w:t>
+      </w:r>
+      <w:r>
+        <w:rPr>
+          <w:rFonts w:ascii="Consolas" w:eastAsia="Times New Roman" w:hAnsi="Consolas" w:cs="Times New Roman"/>
+          <w:color w:val="D4D4D4"/>
+          <w:sz w:val="27"/>
+          <w:szCs w:val="27"/>
+          <w:highlight w:val="blue"/>
+        </w:rPr>
+        <w:t>:</w:t>
+      </w:r>
+      <w:proofErr w:type="gramEnd"/>
+      <w:r>
+        <w:rPr>
+          <w:rFonts w:ascii="Consolas" w:eastAsia="Times New Roman" w:hAnsi="Consolas" w:cs="Times New Roman"/>
+          <w:color w:val="4EC9B0"/>
+          <w:sz w:val="27"/>
+          <w:szCs w:val="27"/>
+          <w:highlight w:val="blue"/>
+        </w:rPr>
+        <w:t>string</w:t>
+      </w:r>
+      <w:r>
+        <w:rPr>
+          <w:rFonts w:ascii="Consolas" w:eastAsia="Times New Roman" w:hAnsi="Consolas" w:cs="Times New Roman"/>
+          <w:color w:val="D4D4D4"/>
+          <w:sz w:val="27"/>
+          <w:szCs w:val="27"/>
+          <w:highlight w:val="blue"/>
+        </w:rPr>
+        <w:t xml:space="preserve"> = </w:t>
+      </w:r>
+      <w:r>
+        <w:rPr>
+          <w:rFonts w:ascii="Consolas" w:eastAsia="Times New Roman" w:hAnsi="Consolas" w:cs="Times New Roman"/>
+          <w:color w:val="CE9178"/>
+          <w:sz w:val="27"/>
+          <w:szCs w:val="27"/>
+          <w:highlight w:val="blue"/>
+        </w:rPr>
+        <w:t>"https://jsonplaceholder.typicode.com/users"</w:t>
+      </w:r>
+      <w:r>
+        <w:rPr>
+          <w:rFonts w:ascii="Consolas" w:eastAsia="Times New Roman" w:hAnsi="Consolas" w:cs="Times New Roman"/>
+          <w:color w:val="D4D4D4"/>
+          <w:sz w:val="27"/>
+          <w:szCs w:val="27"/>
+          <w:highlight w:val="blue"/>
+        </w:rPr>
+        <w:t>;</w:t>
+      </w:r>
+    </w:p>
+    <w:p>
+      <w:pPr>
+        <w:shd w:val="clear" w:color="auto" w:fill="1E1E1E"/>
+        <w:spacing w:after="0" w:line="360" w:lineRule="atLeast"/>
+        <w:rPr>
+          <w:rFonts w:ascii="Consolas" w:eastAsia="Times New Roman" w:hAnsi="Consolas" w:cs="Times New Roman"/>
+          <w:color w:val="D4D4D4"/>
+          <w:sz w:val="27"/>
+          <w:szCs w:val="27"/>
+          <w:highlight w:val="blue"/>
+        </w:rPr>
+      </w:pPr>
+    </w:p>
+    <w:p>
+      <w:pPr>
+        <w:shd w:val="clear" w:color="auto" w:fill="1E1E1E"/>
+        <w:spacing w:after="0" w:line="360" w:lineRule="atLeast"/>
+        <w:rPr>
+          <w:rFonts w:ascii="Consolas" w:eastAsia="Times New Roman" w:hAnsi="Consolas" w:cs="Times New Roman"/>
+          <w:color w:val="D4D4D4"/>
+          <w:sz w:val="27"/>
+          <w:szCs w:val="27"/>
+          <w:highlight w:val="blue"/>
+        </w:rPr>
+      </w:pPr>
+      <w:r>
+        <w:rPr>
+          <w:rFonts w:ascii="Consolas" w:eastAsia="Times New Roman" w:hAnsi="Consolas" w:cs="Times New Roman"/>
+          <w:color w:val="D4D4D4"/>
+          <w:sz w:val="27"/>
+          <w:szCs w:val="27"/>
+          <w:highlight w:val="blue"/>
+        </w:rPr>
+        <w:t xml:space="preserve">  </w:t>
+      </w:r>
+      <w:r>
+        <w:rPr>
+          <w:rFonts w:ascii="Consolas" w:eastAsia="Times New Roman" w:hAnsi="Consolas" w:cs="Times New Roman"/>
+          <w:color w:val="6A9955"/>
+          <w:sz w:val="27"/>
+          <w:szCs w:val="27"/>
+          <w:highlight w:val="blue"/>
+        </w:rPr>
+        <w:t xml:space="preserve">//inject the dependency </w:t>
+      </w:r>
+    </w:p>
+    <w:p>
+      <w:pPr>
+        <w:shd w:val="clear" w:color="auto" w:fill="1E1E1E"/>
+        <w:spacing w:after="0" w:line="360" w:lineRule="atLeast"/>
+        <w:rPr>
+          <w:rFonts w:ascii="Consolas" w:eastAsia="Times New Roman" w:hAnsi="Consolas" w:cs="Times New Roman"/>
+          <w:color w:val="D4D4D4"/>
+          <w:sz w:val="27"/>
+          <w:szCs w:val="27"/>
+          <w:highlight w:val="blue"/>
+        </w:rPr>
+      </w:pPr>
+      <w:r>
+        <w:rPr>
+          <w:rFonts w:ascii="Consolas" w:eastAsia="Times New Roman" w:hAnsi="Consolas" w:cs="Times New Roman"/>
+          <w:color w:val="D4D4D4"/>
+          <w:sz w:val="27"/>
+          <w:szCs w:val="27"/>
+          <w:highlight w:val="blue"/>
+        </w:rPr>
+        <w:t xml:space="preserve">  </w:t>
+      </w:r>
+      <w:proofErr w:type="gramStart"/>
+      <w:r>
+        <w:rPr>
+          <w:rFonts w:ascii="Consolas" w:eastAsia="Times New Roman" w:hAnsi="Consolas" w:cs="Times New Roman"/>
+          <w:color w:val="569CD6"/>
+          <w:sz w:val="27"/>
+          <w:szCs w:val="27"/>
+          <w:highlight w:val="blue"/>
+        </w:rPr>
+        <w:t>constructor</w:t>
+      </w:r>
+      <w:r>
+        <w:rPr>
+          <w:rFonts w:ascii="Consolas" w:eastAsia="Times New Roman" w:hAnsi="Consolas" w:cs="Times New Roman"/>
+          <w:color w:val="D4D4D4"/>
+          <w:sz w:val="27"/>
+          <w:szCs w:val="27"/>
+          <w:highlight w:val="blue"/>
+        </w:rPr>
+        <w:t>(</w:t>
+      </w:r>
+      <w:proofErr w:type="gramEnd"/>
+      <w:r>
+        <w:rPr>
+          <w:rFonts w:ascii="Consolas" w:eastAsia="Times New Roman" w:hAnsi="Consolas" w:cs="Times New Roman"/>
+          <w:color w:val="569CD6"/>
+          <w:sz w:val="27"/>
+          <w:szCs w:val="27"/>
+          <w:highlight w:val="blue"/>
+        </w:rPr>
+        <w:t>private</w:t>
+      </w:r>
+      <w:r>
+        <w:rPr>
+          <w:rFonts w:ascii="Consolas" w:eastAsia="Times New Roman" w:hAnsi="Consolas" w:cs="Times New Roman"/>
+          <w:color w:val="D4D4D4"/>
+          <w:sz w:val="27"/>
+          <w:szCs w:val="27"/>
+          <w:highlight w:val="blue"/>
+        </w:rPr>
+        <w:t xml:space="preserve"> </w:t>
+      </w:r>
+      <w:r>
+        <w:rPr>
+          <w:rFonts w:ascii="Consolas" w:eastAsia="Times New Roman" w:hAnsi="Consolas" w:cs="Times New Roman"/>
+          <w:color w:val="9CDCFE"/>
+          <w:sz w:val="27"/>
+          <w:szCs w:val="27"/>
+          <w:highlight w:val="blue"/>
+        </w:rPr>
+        <w:t>http</w:t>
+      </w:r>
+      <w:r>
+        <w:rPr>
+          <w:rFonts w:ascii="Consolas" w:eastAsia="Times New Roman" w:hAnsi="Consolas" w:cs="Times New Roman"/>
+          <w:color w:val="D4D4D4"/>
+          <w:sz w:val="27"/>
+          <w:szCs w:val="27"/>
+          <w:highlight w:val="blue"/>
+        </w:rPr>
+        <w:t xml:space="preserve">: </w:t>
+      </w:r>
+      <w:proofErr w:type="spellStart"/>
+      <w:r>
+        <w:rPr>
+          <w:rFonts w:ascii="Consolas" w:eastAsia="Times New Roman" w:hAnsi="Consolas" w:cs="Times New Roman"/>
+          <w:color w:val="4EC9B0"/>
+          <w:sz w:val="27"/>
+          <w:szCs w:val="27"/>
+          <w:highlight w:val="blue"/>
+        </w:rPr>
+        <w:t>HttpClient</w:t>
+      </w:r>
+      <w:proofErr w:type="spellEnd"/>
+      <w:r>
+        <w:rPr>
+          <w:rFonts w:ascii="Consolas" w:eastAsia="Times New Roman" w:hAnsi="Consolas" w:cs="Times New Roman"/>
+          <w:color w:val="D4D4D4"/>
+          <w:sz w:val="27"/>
+          <w:szCs w:val="27"/>
+          <w:highlight w:val="blue"/>
+        </w:rPr>
+        <w:t>) { }</w:t>
+      </w:r>
+    </w:p>
+    <w:p>
+      <w:pPr>
+        <w:shd w:val="clear" w:color="auto" w:fill="1E1E1E"/>
+        <w:spacing w:after="0" w:line="360" w:lineRule="atLeast"/>
+        <w:rPr>
+          <w:rFonts w:ascii="Consolas" w:eastAsia="Times New Roman" w:hAnsi="Consolas" w:cs="Times New Roman"/>
+          <w:color w:val="D4D4D4"/>
+          <w:sz w:val="27"/>
+          <w:szCs w:val="27"/>
+          <w:highlight w:val="blue"/>
+        </w:rPr>
+      </w:pPr>
+    </w:p>
+    <w:p>
+      <w:pPr>
+        <w:shd w:val="clear" w:color="auto" w:fill="1E1E1E"/>
+        <w:spacing w:after="0" w:line="360" w:lineRule="atLeast"/>
+        <w:rPr>
+          <w:rFonts w:ascii="Consolas" w:eastAsia="Times New Roman" w:hAnsi="Consolas" w:cs="Times New Roman"/>
+          <w:color w:val="D4D4D4"/>
+          <w:sz w:val="27"/>
+          <w:szCs w:val="27"/>
+          <w:highlight w:val="blue"/>
+        </w:rPr>
+      </w:pPr>
+      <w:r>
+        <w:rPr>
+          <w:rFonts w:ascii="Consolas" w:eastAsia="Times New Roman" w:hAnsi="Consolas" w:cs="Times New Roman"/>
+          <w:color w:val="D4D4D4"/>
+          <w:sz w:val="27"/>
+          <w:szCs w:val="27"/>
+          <w:highlight w:val="blue"/>
+        </w:rPr>
+        <w:t xml:space="preserve">  </w:t>
+      </w:r>
+      <w:proofErr w:type="spellStart"/>
+      <w:proofErr w:type="gramStart"/>
+      <w:r>
+        <w:rPr>
+          <w:rFonts w:ascii="Consolas" w:eastAsia="Times New Roman" w:hAnsi="Consolas" w:cs="Times New Roman"/>
+          <w:color w:val="DCDCAA"/>
+          <w:sz w:val="27"/>
+          <w:szCs w:val="27"/>
+          <w:highlight w:val="blue"/>
+        </w:rPr>
+        <w:t>getAllUsers</w:t>
+      </w:r>
+      <w:proofErr w:type="spellEnd"/>
+      <w:r>
+        <w:rPr>
+          <w:rFonts w:ascii="Consolas" w:eastAsia="Times New Roman" w:hAnsi="Consolas" w:cs="Times New Roman"/>
+          <w:color w:val="D4D4D4"/>
+          <w:sz w:val="27"/>
+          <w:szCs w:val="27"/>
+          <w:highlight w:val="blue"/>
+        </w:rPr>
+        <w:t>(</w:t>
+      </w:r>
+      <w:proofErr w:type="gramEnd"/>
+      <w:r>
+        <w:rPr>
+          <w:rFonts w:ascii="Consolas" w:eastAsia="Times New Roman" w:hAnsi="Consolas" w:cs="Times New Roman"/>
+          <w:color w:val="D4D4D4"/>
+          <w:sz w:val="27"/>
+          <w:szCs w:val="27"/>
+          <w:highlight w:val="blue"/>
+        </w:rPr>
+        <w:t>):</w:t>
+      </w:r>
+      <w:r>
+        <w:rPr>
+          <w:rFonts w:ascii="Consolas" w:eastAsia="Times New Roman" w:hAnsi="Consolas" w:cs="Times New Roman"/>
+          <w:color w:val="4EC9B0"/>
+          <w:sz w:val="27"/>
+          <w:szCs w:val="27"/>
+          <w:highlight w:val="blue"/>
+        </w:rPr>
+        <w:t>Observable</w:t>
+      </w:r>
+      <w:r>
+        <w:rPr>
+          <w:rFonts w:ascii="Consolas" w:eastAsia="Times New Roman" w:hAnsi="Consolas" w:cs="Times New Roman"/>
+          <w:color w:val="D4D4D4"/>
+          <w:sz w:val="27"/>
+          <w:szCs w:val="27"/>
+          <w:highlight w:val="blue"/>
+        </w:rPr>
+        <w:t>&lt;</w:t>
+      </w:r>
+      <w:proofErr w:type="spellStart"/>
+      <w:r>
+        <w:rPr>
+          <w:rFonts w:ascii="Consolas" w:eastAsia="Times New Roman" w:hAnsi="Consolas" w:cs="Times New Roman"/>
+          <w:color w:val="4EC9B0"/>
+          <w:sz w:val="27"/>
+          <w:szCs w:val="27"/>
+          <w:highlight w:val="blue"/>
+        </w:rPr>
+        <w:t>UserClass</w:t>
+      </w:r>
+      <w:proofErr w:type="spellEnd"/>
+      <w:r>
+        <w:rPr>
+          <w:rFonts w:ascii="Consolas" w:eastAsia="Times New Roman" w:hAnsi="Consolas" w:cs="Times New Roman"/>
+          <w:color w:val="D4D4D4"/>
+          <w:sz w:val="27"/>
+          <w:szCs w:val="27"/>
+          <w:highlight w:val="blue"/>
+        </w:rPr>
+        <w:t>[]&gt;{</w:t>
+      </w:r>
+    </w:p>
+    <w:p>
+      <w:pPr>
+        <w:shd w:val="clear" w:color="auto" w:fill="1E1E1E"/>
+        <w:spacing w:after="0" w:line="360" w:lineRule="atLeast"/>
+        <w:rPr>
+          <w:rFonts w:ascii="Consolas" w:eastAsia="Times New Roman" w:hAnsi="Consolas" w:cs="Times New Roman"/>
+          <w:color w:val="D4D4D4"/>
+          <w:sz w:val="27"/>
+          <w:szCs w:val="27"/>
+          <w:highlight w:val="blue"/>
+        </w:rPr>
+      </w:pPr>
+      <w:r>
+        <w:rPr>
+          <w:rFonts w:ascii="Consolas" w:eastAsia="Times New Roman" w:hAnsi="Consolas" w:cs="Times New Roman"/>
+          <w:color w:val="D4D4D4"/>
+          <w:sz w:val="27"/>
+          <w:szCs w:val="27"/>
+          <w:highlight w:val="blue"/>
+        </w:rPr>
+        <w:t xml:space="preserve">    </w:t>
+      </w:r>
+      <w:proofErr w:type="gramStart"/>
+      <w:r>
+        <w:rPr>
+          <w:rFonts w:ascii="Consolas" w:eastAsia="Times New Roman" w:hAnsi="Consolas" w:cs="Times New Roman"/>
+          <w:color w:val="C586C0"/>
+          <w:sz w:val="27"/>
+          <w:szCs w:val="27"/>
+          <w:highlight w:val="blue"/>
+        </w:rPr>
+        <w:t>return</w:t>
+      </w:r>
+      <w:proofErr w:type="gramEnd"/>
+      <w:r>
+        <w:rPr>
+          <w:rFonts w:ascii="Consolas" w:eastAsia="Times New Roman" w:hAnsi="Consolas" w:cs="Times New Roman"/>
+          <w:color w:val="D4D4D4"/>
+          <w:sz w:val="27"/>
+          <w:szCs w:val="27"/>
+          <w:highlight w:val="blue"/>
+        </w:rPr>
+        <w:t xml:space="preserve"> </w:t>
+      </w:r>
+      <w:proofErr w:type="spellStart"/>
+      <w:r>
+        <w:rPr>
+          <w:rFonts w:ascii="Consolas" w:eastAsia="Times New Roman" w:hAnsi="Consolas" w:cs="Times New Roman"/>
+          <w:color w:val="569CD6"/>
+          <w:sz w:val="27"/>
+          <w:szCs w:val="27"/>
+          <w:highlight w:val="blue"/>
+        </w:rPr>
+        <w:t>this</w:t>
+      </w:r>
+      <w:r>
+        <w:rPr>
+          <w:rFonts w:ascii="Consolas" w:eastAsia="Times New Roman" w:hAnsi="Consolas" w:cs="Times New Roman"/>
+          <w:color w:val="D4D4D4"/>
+          <w:sz w:val="27"/>
+          <w:szCs w:val="27"/>
+          <w:highlight w:val="blue"/>
+        </w:rPr>
+        <w:t>.</w:t>
+      </w:r>
+      <w:r>
+        <w:rPr>
+          <w:rFonts w:ascii="Consolas" w:eastAsia="Times New Roman" w:hAnsi="Consolas" w:cs="Times New Roman"/>
+          <w:color w:val="9CDCFE"/>
+          <w:sz w:val="27"/>
+          <w:szCs w:val="27"/>
+          <w:highlight w:val="blue"/>
+        </w:rPr>
+        <w:t>http</w:t>
+      </w:r>
+      <w:r>
+        <w:rPr>
+          <w:rFonts w:ascii="Consolas" w:eastAsia="Times New Roman" w:hAnsi="Consolas" w:cs="Times New Roman"/>
+          <w:color w:val="D4D4D4"/>
+          <w:sz w:val="27"/>
+          <w:szCs w:val="27"/>
+          <w:highlight w:val="blue"/>
+        </w:rPr>
+        <w:t>.</w:t>
+      </w:r>
+      <w:r>
+        <w:rPr>
+          <w:rFonts w:ascii="Consolas" w:eastAsia="Times New Roman" w:hAnsi="Consolas" w:cs="Times New Roman"/>
+          <w:color w:val="DCDCAA"/>
+          <w:sz w:val="27"/>
+          <w:szCs w:val="27"/>
+          <w:highlight w:val="blue"/>
+        </w:rPr>
+        <w:t>get</w:t>
+      </w:r>
+      <w:proofErr w:type="spellEnd"/>
+      <w:r>
+        <w:rPr>
+          <w:rFonts w:ascii="Consolas" w:eastAsia="Times New Roman" w:hAnsi="Consolas" w:cs="Times New Roman"/>
+          <w:color w:val="D4D4D4"/>
+          <w:sz w:val="27"/>
+          <w:szCs w:val="27"/>
+          <w:highlight w:val="blue"/>
+        </w:rPr>
+        <w:t>&lt;</w:t>
+      </w:r>
+      <w:proofErr w:type="spellStart"/>
+      <w:r>
+        <w:rPr>
+          <w:rFonts w:ascii="Consolas" w:eastAsia="Times New Roman" w:hAnsi="Consolas" w:cs="Times New Roman"/>
+          <w:color w:val="4EC9B0"/>
+          <w:sz w:val="27"/>
+          <w:szCs w:val="27"/>
+          <w:highlight w:val="blue"/>
+        </w:rPr>
+        <w:t>UserClass</w:t>
+      </w:r>
+      <w:proofErr w:type="spellEnd"/>
+      <w:r>
+        <w:rPr>
+          <w:rFonts w:ascii="Consolas" w:eastAsia="Times New Roman" w:hAnsi="Consolas" w:cs="Times New Roman"/>
+          <w:color w:val="D4D4D4"/>
+          <w:sz w:val="27"/>
+          <w:szCs w:val="27"/>
+          <w:highlight w:val="blue"/>
+        </w:rPr>
+        <w:t>[]&gt;(</w:t>
+      </w:r>
+      <w:r>
+        <w:rPr>
+          <w:rFonts w:ascii="Consolas" w:eastAsia="Times New Roman" w:hAnsi="Consolas" w:cs="Times New Roman"/>
+          <w:color w:val="569CD6"/>
+          <w:sz w:val="27"/>
+          <w:szCs w:val="27"/>
+          <w:highlight w:val="blue"/>
+        </w:rPr>
+        <w:t>this</w:t>
+      </w:r>
+      <w:r>
+        <w:rPr>
+          <w:rFonts w:ascii="Consolas" w:eastAsia="Times New Roman" w:hAnsi="Consolas" w:cs="Times New Roman"/>
+          <w:color w:val="D4D4D4"/>
+          <w:sz w:val="27"/>
+          <w:szCs w:val="27"/>
+          <w:highlight w:val="blue"/>
+        </w:rPr>
+        <w:t>.</w:t>
+      </w:r>
+      <w:r>
+        <w:rPr>
+          <w:rFonts w:ascii="Consolas" w:eastAsia="Times New Roman" w:hAnsi="Consolas" w:cs="Times New Roman"/>
+          <w:color w:val="9CDCFE"/>
+          <w:sz w:val="27"/>
+          <w:szCs w:val="27"/>
+          <w:highlight w:val="blue"/>
+        </w:rPr>
+        <w:t>url</w:t>
+      </w:r>
+      <w:r>
+        <w:rPr>
+          <w:rFonts w:ascii="Consolas" w:eastAsia="Times New Roman" w:hAnsi="Consolas" w:cs="Times New Roman"/>
+          <w:color w:val="D4D4D4"/>
+          <w:sz w:val="27"/>
+          <w:szCs w:val="27"/>
+          <w:highlight w:val="blue"/>
+        </w:rPr>
+        <w:t>);</w:t>
+      </w:r>
+    </w:p>
+    <w:p>
+      <w:pPr>
+        <w:shd w:val="clear" w:color="auto" w:fill="1E1E1E"/>
+        <w:spacing w:after="0" w:line="360" w:lineRule="atLeast"/>
+        <w:rPr>
+          <w:rFonts w:ascii="Consolas" w:eastAsia="Times New Roman" w:hAnsi="Consolas" w:cs="Times New Roman"/>
+          <w:color w:val="D4D4D4"/>
+          <w:sz w:val="27"/>
+          <w:szCs w:val="27"/>
+        </w:rPr>
+      </w:pPr>
+      <w:r>
+        <w:rPr>
+          <w:rFonts w:ascii="Consolas" w:eastAsia="Times New Roman" w:hAnsi="Consolas" w:cs="Times New Roman"/>
+          <w:color w:val="D4D4D4"/>
+          <w:sz w:val="27"/>
+          <w:szCs w:val="27"/>
+          <w:highlight w:val="blue"/>
+        </w:rPr>
+        <w:t>  }</w:t>
+      </w:r>
+    </w:p>
+    <w:p>
+      <w:pPr>
+        <w:shd w:val="clear" w:color="auto" w:fill="1E1E1E"/>
+        <w:spacing w:after="0" w:line="360" w:lineRule="atLeast"/>
+        <w:rPr>
+          <w:rFonts w:ascii="Consolas" w:eastAsia="Times New Roman" w:hAnsi="Consolas" w:cs="Times New Roman"/>
+          <w:color w:val="D4D4D4"/>
+          <w:sz w:val="27"/>
+          <w:szCs w:val="27"/>
+        </w:rPr>
+      </w:pPr>
+      <w:r>
+        <w:rPr>
+          <w:rFonts w:ascii="Consolas" w:eastAsia="Times New Roman" w:hAnsi="Consolas" w:cs="Times New Roman"/>
+          <w:color w:val="D4D4D4"/>
+          <w:sz w:val="27"/>
+          <w:szCs w:val="27"/>
+        </w:rPr>
+        <w:t>}</w:t>
+      </w:r>
+    </w:p>
+    <w:p>
+      <w:pPr>
+        <w:shd w:val="clear" w:color="auto" w:fill="1E1E1E"/>
+        <w:spacing w:after="0" w:line="360" w:lineRule="atLeast"/>
+        <w:rPr>
+          <w:rFonts w:ascii="Consolas" w:eastAsia="Times New Roman" w:hAnsi="Consolas" w:cs="Times New Roman"/>
+          <w:color w:val="D4D4D4"/>
+          <w:sz w:val="27"/>
+          <w:szCs w:val="27"/>
+        </w:rPr>
+      </w:pPr>
+    </w:p>
+    <w:p>
+      <w:pPr>
+        <w:rPr>
+          <w:b/>
+          <w:sz w:val="24"/>
+        </w:rPr>
+      </w:pPr>
+    </w:p>
+    <w:p>
+      <w:pPr>
+        <w:rPr>
+          <w:b/>
+          <w:sz w:val="24"/>
+        </w:rPr>
+      </w:pPr>
+      <w:r>
+        <w:rPr>
+          <w:b/>
+          <w:sz w:val="24"/>
+        </w:rPr>
+        <w:t xml:space="preserve">User </w:t>
+      </w:r>
+      <w:proofErr w:type="spellStart"/>
+      <w:r>
+        <w:rPr>
+          <w:b/>
+          <w:sz w:val="24"/>
+        </w:rPr>
+        <w:t>component.ts</w:t>
+      </w:r>
+      <w:proofErr w:type="spellEnd"/>
+    </w:p>
+    <w:p>
+      <w:pPr>
+        <w:rPr>
+          <w:b/>
+          <w:sz w:val="24"/>
+        </w:rPr>
+      </w:pPr>
+    </w:p>
+    <w:p>
+      <w:pPr>
+        <w:shd w:val="clear" w:color="auto" w:fill="1E1E1E"/>
+        <w:spacing w:after="0" w:line="360" w:lineRule="atLeast"/>
+        <w:rPr>
+          <w:rFonts w:ascii="Consolas" w:eastAsia="Times New Roman" w:hAnsi="Consolas" w:cs="Times New Roman"/>
+          <w:color w:val="D4D4D4"/>
+          <w:sz w:val="27"/>
+          <w:szCs w:val="27"/>
+        </w:rPr>
+      </w:pPr>
+      <w:proofErr w:type="gramStart"/>
+      <w:r>
+        <w:rPr>
+          <w:rFonts w:ascii="Consolas" w:eastAsia="Times New Roman" w:hAnsi="Consolas" w:cs="Times New Roman"/>
+          <w:color w:val="C586C0"/>
+          <w:sz w:val="27"/>
+          <w:szCs w:val="27"/>
+        </w:rPr>
+        <w:t>import</w:t>
+      </w:r>
+      <w:proofErr w:type="gramEnd"/>
+      <w:r>
+        <w:rPr>
+          <w:rFonts w:ascii="Consolas" w:eastAsia="Times New Roman" w:hAnsi="Consolas" w:cs="Times New Roman"/>
+          <w:color w:val="D4D4D4"/>
+          <w:sz w:val="27"/>
+          <w:szCs w:val="27"/>
+        </w:rPr>
+        <w:t xml:space="preserve"> { </w:t>
+      </w:r>
+      <w:r>
+        <w:rPr>
+          <w:rFonts w:ascii="Consolas" w:eastAsia="Times New Roman" w:hAnsi="Consolas" w:cs="Times New Roman"/>
+          <w:color w:val="9CDCFE"/>
+          <w:sz w:val="27"/>
+          <w:szCs w:val="27"/>
+        </w:rPr>
+        <w:t>Component</w:t>
+      </w:r>
+      <w:r>
+        <w:rPr>
+          <w:rFonts w:ascii="Consolas" w:eastAsia="Times New Roman" w:hAnsi="Consolas" w:cs="Times New Roman"/>
+          <w:color w:val="D4D4D4"/>
+          <w:sz w:val="27"/>
+          <w:szCs w:val="27"/>
+        </w:rPr>
+        <w:t xml:space="preserve">, </w:t>
+      </w:r>
+      <w:proofErr w:type="spellStart"/>
+      <w:r>
+        <w:rPr>
+          <w:rFonts w:ascii="Consolas" w:eastAsia="Times New Roman" w:hAnsi="Consolas" w:cs="Times New Roman"/>
+          <w:color w:val="9CDCFE"/>
+          <w:sz w:val="27"/>
+          <w:szCs w:val="27"/>
+        </w:rPr>
+        <w:t>OnInit</w:t>
+      </w:r>
+      <w:proofErr w:type="spellEnd"/>
+      <w:r>
+        <w:rPr>
+          <w:rFonts w:ascii="Consolas" w:eastAsia="Times New Roman" w:hAnsi="Consolas" w:cs="Times New Roman"/>
+          <w:color w:val="D4D4D4"/>
+          <w:sz w:val="27"/>
+          <w:szCs w:val="27"/>
+        </w:rPr>
+        <w:t xml:space="preserve"> } </w:t>
+      </w:r>
+      <w:r>
+        <w:rPr>
+          <w:rFonts w:ascii="Consolas" w:eastAsia="Times New Roman" w:hAnsi="Consolas" w:cs="Times New Roman"/>
+          <w:color w:val="C586C0"/>
+          <w:sz w:val="27"/>
+          <w:szCs w:val="27"/>
+        </w:rPr>
+        <w:t>from</w:t>
+      </w:r>
+      <w:r>
+        <w:rPr>
+          <w:rFonts w:ascii="Consolas" w:eastAsia="Times New Roman" w:hAnsi="Consolas" w:cs="Times New Roman"/>
+          <w:color w:val="D4D4D4"/>
+          <w:sz w:val="27"/>
+          <w:szCs w:val="27"/>
+        </w:rPr>
+        <w:t xml:space="preserve"> </w:t>
+      </w:r>
+      <w:r>
+        <w:rPr>
+          <w:rFonts w:ascii="Consolas" w:eastAsia="Times New Roman" w:hAnsi="Consolas" w:cs="Times New Roman"/>
+          <w:color w:val="CE9178"/>
+          <w:sz w:val="27"/>
+          <w:szCs w:val="27"/>
+        </w:rPr>
+        <w:t>'@angular/core'</w:t>
+      </w:r>
+      <w:r>
+        <w:rPr>
+          <w:rFonts w:ascii="Consolas" w:eastAsia="Times New Roman" w:hAnsi="Consolas" w:cs="Times New Roman"/>
+          <w:color w:val="D4D4D4"/>
+          <w:sz w:val="27"/>
+          <w:szCs w:val="27"/>
+        </w:rPr>
+        <w:t>;</w:t>
+      </w:r>
+    </w:p>
+    <w:p>
+      <w:pPr>
+        <w:shd w:val="clear" w:color="auto" w:fill="1E1E1E"/>
+        <w:spacing w:after="0" w:line="360" w:lineRule="atLeast"/>
+        <w:rPr>
+          <w:rFonts w:ascii="Consolas" w:eastAsia="Times New Roman" w:hAnsi="Consolas" w:cs="Times New Roman"/>
+          <w:color w:val="D4D4D4"/>
+          <w:sz w:val="27"/>
+          <w:szCs w:val="27"/>
+        </w:rPr>
+      </w:pPr>
+      <w:proofErr w:type="gramStart"/>
+      <w:r>
+        <w:rPr>
+          <w:rFonts w:ascii="Consolas" w:eastAsia="Times New Roman" w:hAnsi="Consolas" w:cs="Times New Roman"/>
+          <w:color w:val="C586C0"/>
+          <w:sz w:val="27"/>
+          <w:szCs w:val="27"/>
+        </w:rPr>
+        <w:t>import</w:t>
+      </w:r>
+      <w:proofErr w:type="gramEnd"/>
+      <w:r>
+        <w:rPr>
+          <w:rFonts w:ascii="Consolas" w:eastAsia="Times New Roman" w:hAnsi="Consolas" w:cs="Times New Roman"/>
+          <w:color w:val="D4D4D4"/>
+          <w:sz w:val="27"/>
+          <w:szCs w:val="27"/>
+        </w:rPr>
+        <w:t xml:space="preserve"> { </w:t>
+      </w:r>
+      <w:proofErr w:type="spellStart"/>
+      <w:r>
+        <w:rPr>
+          <w:rFonts w:ascii="Consolas" w:eastAsia="Times New Roman" w:hAnsi="Consolas" w:cs="Times New Roman"/>
+          <w:color w:val="9CDCFE"/>
+          <w:sz w:val="27"/>
+          <w:szCs w:val="27"/>
+        </w:rPr>
+        <w:t>DataService</w:t>
+      </w:r>
+      <w:proofErr w:type="spellEnd"/>
+      <w:r>
+        <w:rPr>
+          <w:rFonts w:ascii="Consolas" w:eastAsia="Times New Roman" w:hAnsi="Consolas" w:cs="Times New Roman"/>
+          <w:color w:val="D4D4D4"/>
+          <w:sz w:val="27"/>
+          <w:szCs w:val="27"/>
+        </w:rPr>
+        <w:t xml:space="preserve"> } </w:t>
+      </w:r>
+      <w:r>
+        <w:rPr>
+          <w:rFonts w:ascii="Consolas" w:eastAsia="Times New Roman" w:hAnsi="Consolas" w:cs="Times New Roman"/>
+          <w:color w:val="C586C0"/>
+          <w:sz w:val="27"/>
+          <w:szCs w:val="27"/>
+        </w:rPr>
+        <w:t>from</w:t>
+      </w:r>
+      <w:r>
+        <w:rPr>
+          <w:rFonts w:ascii="Consolas" w:eastAsia="Times New Roman" w:hAnsi="Consolas" w:cs="Times New Roman"/>
+          <w:color w:val="D4D4D4"/>
+          <w:sz w:val="27"/>
+          <w:szCs w:val="27"/>
+        </w:rPr>
+        <w:t xml:space="preserve"> </w:t>
+      </w:r>
+      <w:r>
+        <w:rPr>
+          <w:rFonts w:ascii="Consolas" w:eastAsia="Times New Roman" w:hAnsi="Consolas" w:cs="Times New Roman"/>
+          <w:color w:val="CE9178"/>
+          <w:sz w:val="27"/>
+          <w:szCs w:val="27"/>
+        </w:rPr>
+        <w:t>'../</w:t>
+      </w:r>
+      <w:proofErr w:type="spellStart"/>
+      <w:r>
+        <w:rPr>
+          <w:rFonts w:ascii="Consolas" w:eastAsia="Times New Roman" w:hAnsi="Consolas" w:cs="Times New Roman"/>
+          <w:color w:val="CE9178"/>
+          <w:sz w:val="27"/>
+          <w:szCs w:val="27"/>
+        </w:rPr>
+        <w:t>data.service</w:t>
+      </w:r>
+      <w:proofErr w:type="spellEnd"/>
+      <w:r>
+        <w:rPr>
+          <w:rFonts w:ascii="Consolas" w:eastAsia="Times New Roman" w:hAnsi="Consolas" w:cs="Times New Roman"/>
+          <w:color w:val="CE9178"/>
+          <w:sz w:val="27"/>
+          <w:szCs w:val="27"/>
+        </w:rPr>
+        <w:t>'</w:t>
+      </w:r>
+      <w:r>
+        <w:rPr>
+          <w:rFonts w:ascii="Consolas" w:eastAsia="Times New Roman" w:hAnsi="Consolas" w:cs="Times New Roman"/>
+          <w:color w:val="D4D4D4"/>
+          <w:sz w:val="27"/>
+          <w:szCs w:val="27"/>
+        </w:rPr>
+        <w:t>;</w:t>
+      </w:r>
+    </w:p>
+    <w:p>
+      <w:pPr>
+        <w:shd w:val="clear" w:color="auto" w:fill="1E1E1E"/>
+        <w:spacing w:after="0" w:line="360" w:lineRule="atLeast"/>
+        <w:rPr>
+          <w:rFonts w:ascii="Consolas" w:eastAsia="Times New Roman" w:hAnsi="Consolas" w:cs="Times New Roman"/>
+          <w:color w:val="D4D4D4"/>
+          <w:sz w:val="27"/>
+          <w:szCs w:val="27"/>
+        </w:rPr>
+      </w:pPr>
+      <w:proofErr w:type="gramStart"/>
+      <w:r>
+        <w:rPr>
+          <w:rFonts w:ascii="Consolas" w:eastAsia="Times New Roman" w:hAnsi="Consolas" w:cs="Times New Roman"/>
+          <w:color w:val="C586C0"/>
+          <w:sz w:val="27"/>
+          <w:szCs w:val="27"/>
+          <w:highlight w:val="blue"/>
+        </w:rPr>
+        <w:t>import</w:t>
+      </w:r>
+      <w:proofErr w:type="gramEnd"/>
+      <w:r>
+        <w:rPr>
+          <w:rFonts w:ascii="Consolas" w:eastAsia="Times New Roman" w:hAnsi="Consolas" w:cs="Times New Roman"/>
+          <w:color w:val="D4D4D4"/>
+          <w:sz w:val="27"/>
+          <w:szCs w:val="27"/>
+          <w:highlight w:val="blue"/>
+        </w:rPr>
+        <w:t xml:space="preserve"> { </w:t>
+      </w:r>
+      <w:proofErr w:type="spellStart"/>
+      <w:r>
+        <w:rPr>
+          <w:rFonts w:ascii="Consolas" w:eastAsia="Times New Roman" w:hAnsi="Consolas" w:cs="Times New Roman"/>
+          <w:color w:val="9CDCFE"/>
+          <w:sz w:val="27"/>
+          <w:szCs w:val="27"/>
+          <w:highlight w:val="blue"/>
+        </w:rPr>
+        <w:t>UserClass</w:t>
+      </w:r>
+      <w:proofErr w:type="spellEnd"/>
+      <w:r>
+        <w:rPr>
+          <w:rFonts w:ascii="Consolas" w:eastAsia="Times New Roman" w:hAnsi="Consolas" w:cs="Times New Roman"/>
+          <w:color w:val="D4D4D4"/>
+          <w:sz w:val="27"/>
+          <w:szCs w:val="27"/>
+          <w:highlight w:val="blue"/>
+        </w:rPr>
+        <w:t xml:space="preserve"> } </w:t>
+      </w:r>
+      <w:r>
+        <w:rPr>
+          <w:rFonts w:ascii="Consolas" w:eastAsia="Times New Roman" w:hAnsi="Consolas" w:cs="Times New Roman"/>
+          <w:color w:val="C586C0"/>
+          <w:sz w:val="27"/>
+          <w:szCs w:val="27"/>
+          <w:highlight w:val="blue"/>
+        </w:rPr>
+        <w:t>from</w:t>
+      </w:r>
+      <w:r>
+        <w:rPr>
+          <w:rFonts w:ascii="Consolas" w:eastAsia="Times New Roman" w:hAnsi="Consolas" w:cs="Times New Roman"/>
+          <w:color w:val="D4D4D4"/>
+          <w:sz w:val="27"/>
+          <w:szCs w:val="27"/>
+          <w:highlight w:val="blue"/>
+        </w:rPr>
+        <w:t xml:space="preserve"> </w:t>
+      </w:r>
+      <w:r>
+        <w:rPr>
+          <w:rFonts w:ascii="Consolas" w:eastAsia="Times New Roman" w:hAnsi="Consolas" w:cs="Times New Roman"/>
+          <w:color w:val="CE9178"/>
+          <w:sz w:val="27"/>
+          <w:szCs w:val="27"/>
+          <w:highlight w:val="blue"/>
+        </w:rPr>
+        <w:t>'../</w:t>
+      </w:r>
+      <w:proofErr w:type="spellStart"/>
+      <w:r>
+        <w:rPr>
+          <w:rFonts w:ascii="Consolas" w:eastAsia="Times New Roman" w:hAnsi="Consolas" w:cs="Times New Roman"/>
+          <w:color w:val="CE9178"/>
+          <w:sz w:val="27"/>
+          <w:szCs w:val="27"/>
+          <w:highlight w:val="blue"/>
+        </w:rPr>
+        <w:t>userclass</w:t>
+      </w:r>
+      <w:proofErr w:type="spellEnd"/>
+      <w:r>
+        <w:rPr>
+          <w:rFonts w:ascii="Consolas" w:eastAsia="Times New Roman" w:hAnsi="Consolas" w:cs="Times New Roman"/>
+          <w:color w:val="CE9178"/>
+          <w:sz w:val="27"/>
+          <w:szCs w:val="27"/>
+          <w:highlight w:val="blue"/>
+        </w:rPr>
+        <w:t>'</w:t>
+      </w:r>
+      <w:r>
+        <w:rPr>
+          <w:rFonts w:ascii="Consolas" w:eastAsia="Times New Roman" w:hAnsi="Consolas" w:cs="Times New Roman"/>
+          <w:color w:val="D4D4D4"/>
+          <w:sz w:val="27"/>
+          <w:szCs w:val="27"/>
+          <w:highlight w:val="blue"/>
+        </w:rPr>
+        <w:t>;</w:t>
+      </w:r>
+    </w:p>
+    <w:p>
+      <w:pPr>
+        <w:shd w:val="clear" w:color="auto" w:fill="1E1E1E"/>
+        <w:spacing w:after="0" w:line="360" w:lineRule="atLeast"/>
+        <w:rPr>
+          <w:rFonts w:ascii="Consolas" w:eastAsia="Times New Roman" w:hAnsi="Consolas" w:cs="Times New Roman"/>
+          <w:color w:val="D4D4D4"/>
+          <w:sz w:val="27"/>
+          <w:szCs w:val="27"/>
+        </w:rPr>
+      </w:pPr>
+    </w:p>
+    <w:p>
+      <w:pPr>
+        <w:shd w:val="clear" w:color="auto" w:fill="1E1E1E"/>
+        <w:spacing w:after="0" w:line="360" w:lineRule="atLeast"/>
+        <w:rPr>
+          <w:rFonts w:ascii="Consolas" w:eastAsia="Times New Roman" w:hAnsi="Consolas" w:cs="Times New Roman"/>
+          <w:color w:val="D4D4D4"/>
+          <w:sz w:val="27"/>
+          <w:szCs w:val="27"/>
+        </w:rPr>
+      </w:pPr>
+      <w:proofErr w:type="gramStart"/>
+      <w:r>
+        <w:rPr>
+          <w:rFonts w:ascii="Consolas" w:eastAsia="Times New Roman" w:hAnsi="Consolas" w:cs="Times New Roman"/>
+          <w:color w:val="D4D4D4"/>
+          <w:sz w:val="27"/>
+          <w:szCs w:val="27"/>
+        </w:rPr>
+        <w:t>@</w:t>
+      </w:r>
+      <w:r>
+        <w:rPr>
+          <w:rFonts w:ascii="Consolas" w:eastAsia="Times New Roman" w:hAnsi="Consolas" w:cs="Times New Roman"/>
+          <w:color w:val="4EC9B0"/>
+          <w:sz w:val="27"/>
+          <w:szCs w:val="27"/>
+        </w:rPr>
+        <w:t>Component</w:t>
+      </w:r>
+      <w:r>
+        <w:rPr>
+          <w:rFonts w:ascii="Consolas" w:eastAsia="Times New Roman" w:hAnsi="Consolas" w:cs="Times New Roman"/>
+          <w:color w:val="D4D4D4"/>
+          <w:sz w:val="27"/>
+          <w:szCs w:val="27"/>
+        </w:rPr>
+        <w:t>({</w:t>
+      </w:r>
+      <w:proofErr w:type="gramEnd"/>
+    </w:p>
+    <w:p>
+      <w:pPr>
+        <w:shd w:val="clear" w:color="auto" w:fill="1E1E1E"/>
+        <w:spacing w:after="0" w:line="360" w:lineRule="atLeast"/>
+        <w:rPr>
+          <w:rFonts w:ascii="Consolas" w:eastAsia="Times New Roman" w:hAnsi="Consolas" w:cs="Times New Roman"/>
+          <w:color w:val="D4D4D4"/>
+          <w:sz w:val="27"/>
+          <w:szCs w:val="27"/>
+        </w:rPr>
+      </w:pPr>
+      <w:r>
+        <w:rPr>
+          <w:rFonts w:ascii="Consolas" w:eastAsia="Times New Roman" w:hAnsi="Consolas" w:cs="Times New Roman"/>
+          <w:color w:val="D4D4D4"/>
+          <w:sz w:val="27"/>
+          <w:szCs w:val="27"/>
+        </w:rPr>
+        <w:t xml:space="preserve">  </w:t>
+      </w:r>
+      <w:proofErr w:type="gramStart"/>
+      <w:r>
+        <w:rPr>
+          <w:rFonts w:ascii="Consolas" w:eastAsia="Times New Roman" w:hAnsi="Consolas" w:cs="Times New Roman"/>
+          <w:color w:val="9CDCFE"/>
+          <w:sz w:val="27"/>
+          <w:szCs w:val="27"/>
+        </w:rPr>
+        <w:t>selector</w:t>
+      </w:r>
+      <w:proofErr w:type="gramEnd"/>
+      <w:r>
+        <w:rPr>
+          <w:rFonts w:ascii="Consolas" w:eastAsia="Times New Roman" w:hAnsi="Consolas" w:cs="Times New Roman"/>
+          <w:color w:val="9CDCFE"/>
+          <w:sz w:val="27"/>
+          <w:szCs w:val="27"/>
+        </w:rPr>
+        <w:t>:</w:t>
+      </w:r>
+      <w:r>
+        <w:rPr>
+          <w:rFonts w:ascii="Consolas" w:eastAsia="Times New Roman" w:hAnsi="Consolas" w:cs="Times New Roman"/>
+          <w:color w:val="D4D4D4"/>
+          <w:sz w:val="27"/>
+          <w:szCs w:val="27"/>
+        </w:rPr>
+        <w:t xml:space="preserve"> </w:t>
+      </w:r>
+      <w:r>
+        <w:rPr>
+          <w:rFonts w:ascii="Consolas" w:eastAsia="Times New Roman" w:hAnsi="Consolas" w:cs="Times New Roman"/>
+          <w:color w:val="CE9178"/>
+          <w:sz w:val="27"/>
+          <w:szCs w:val="27"/>
+        </w:rPr>
+        <w:t>'app-user'</w:t>
+      </w:r>
+      <w:r>
+        <w:rPr>
+          <w:rFonts w:ascii="Consolas" w:eastAsia="Times New Roman" w:hAnsi="Consolas" w:cs="Times New Roman"/>
+          <w:color w:val="D4D4D4"/>
+          <w:sz w:val="27"/>
+          <w:szCs w:val="27"/>
+        </w:rPr>
+        <w:t>,</w:t>
+      </w:r>
+    </w:p>
+    <w:p>
+      <w:pPr>
+        <w:shd w:val="clear" w:color="auto" w:fill="1E1E1E"/>
+        <w:spacing w:after="0" w:line="360" w:lineRule="atLeast"/>
+        <w:rPr>
+          <w:rFonts w:ascii="Consolas" w:eastAsia="Times New Roman" w:hAnsi="Consolas" w:cs="Times New Roman"/>
+          <w:color w:val="D4D4D4"/>
+          <w:sz w:val="27"/>
+          <w:szCs w:val="27"/>
+        </w:rPr>
+      </w:pPr>
+      <w:r>
+        <w:rPr>
+          <w:rFonts w:ascii="Consolas" w:eastAsia="Times New Roman" w:hAnsi="Consolas" w:cs="Times New Roman"/>
+          <w:color w:val="D4D4D4"/>
+          <w:sz w:val="27"/>
+          <w:szCs w:val="27"/>
+        </w:rPr>
+        <w:t xml:space="preserve">  </w:t>
+      </w:r>
+      <w:proofErr w:type="spellStart"/>
+      <w:proofErr w:type="gramStart"/>
+      <w:r>
+        <w:rPr>
+          <w:rFonts w:ascii="Consolas" w:eastAsia="Times New Roman" w:hAnsi="Consolas" w:cs="Times New Roman"/>
+          <w:color w:val="9CDCFE"/>
+          <w:sz w:val="27"/>
+          <w:szCs w:val="27"/>
+        </w:rPr>
+        <w:t>templateUrl</w:t>
+      </w:r>
+      <w:proofErr w:type="spellEnd"/>
+      <w:proofErr w:type="gramEnd"/>
+      <w:r>
+        <w:rPr>
+          <w:rFonts w:ascii="Consolas" w:eastAsia="Times New Roman" w:hAnsi="Consolas" w:cs="Times New Roman"/>
+          <w:color w:val="9CDCFE"/>
+          <w:sz w:val="27"/>
+          <w:szCs w:val="27"/>
+        </w:rPr>
+        <w:t>:</w:t>
+      </w:r>
+      <w:r>
+        <w:rPr>
+          <w:rFonts w:ascii="Consolas" w:eastAsia="Times New Roman" w:hAnsi="Consolas" w:cs="Times New Roman"/>
+          <w:color w:val="D4D4D4"/>
+          <w:sz w:val="27"/>
+          <w:szCs w:val="27"/>
+        </w:rPr>
+        <w:t xml:space="preserve"> </w:t>
+      </w:r>
+      <w:r>
+        <w:rPr>
+          <w:rFonts w:ascii="Consolas" w:eastAsia="Times New Roman" w:hAnsi="Consolas" w:cs="Times New Roman"/>
+          <w:color w:val="CE9178"/>
+          <w:sz w:val="27"/>
+          <w:szCs w:val="27"/>
+        </w:rPr>
+        <w:t>'./user.component.html'</w:t>
+      </w:r>
+      <w:r>
+        <w:rPr>
+          <w:rFonts w:ascii="Consolas" w:eastAsia="Times New Roman" w:hAnsi="Consolas" w:cs="Times New Roman"/>
+          <w:color w:val="D4D4D4"/>
+          <w:sz w:val="27"/>
+          <w:szCs w:val="27"/>
+        </w:rPr>
+        <w:t>,</w:t>
+      </w:r>
+    </w:p>
+    <w:p>
+      <w:pPr>
+        <w:shd w:val="clear" w:color="auto" w:fill="1E1E1E"/>
+        <w:spacing w:after="0" w:line="360" w:lineRule="atLeast"/>
+        <w:rPr>
+          <w:rFonts w:ascii="Consolas" w:eastAsia="Times New Roman" w:hAnsi="Consolas" w:cs="Times New Roman"/>
+          <w:color w:val="D4D4D4"/>
+          <w:sz w:val="27"/>
+          <w:szCs w:val="27"/>
+        </w:rPr>
+      </w:pPr>
+      <w:r>
+        <w:rPr>
+          <w:rFonts w:ascii="Consolas" w:eastAsia="Times New Roman" w:hAnsi="Consolas" w:cs="Times New Roman"/>
+          <w:color w:val="D4D4D4"/>
+          <w:sz w:val="27"/>
+          <w:szCs w:val="27"/>
+        </w:rPr>
+        <w:t xml:space="preserve">  </w:t>
+      </w:r>
+      <w:proofErr w:type="spellStart"/>
+      <w:proofErr w:type="gramStart"/>
+      <w:r>
+        <w:rPr>
+          <w:rFonts w:ascii="Consolas" w:eastAsia="Times New Roman" w:hAnsi="Consolas" w:cs="Times New Roman"/>
+          <w:color w:val="9CDCFE"/>
+          <w:sz w:val="27"/>
+          <w:szCs w:val="27"/>
+        </w:rPr>
+        <w:t>styleUrls</w:t>
+      </w:r>
+      <w:proofErr w:type="spellEnd"/>
+      <w:proofErr w:type="gramEnd"/>
+      <w:r>
+        <w:rPr>
+          <w:rFonts w:ascii="Consolas" w:eastAsia="Times New Roman" w:hAnsi="Consolas" w:cs="Times New Roman"/>
+          <w:color w:val="9CDCFE"/>
+          <w:sz w:val="27"/>
+          <w:szCs w:val="27"/>
+        </w:rPr>
+        <w:t>:</w:t>
+      </w:r>
+      <w:r>
+        <w:rPr>
+          <w:rFonts w:ascii="Consolas" w:eastAsia="Times New Roman" w:hAnsi="Consolas" w:cs="Times New Roman"/>
+          <w:color w:val="D4D4D4"/>
+          <w:sz w:val="27"/>
+          <w:szCs w:val="27"/>
+        </w:rPr>
+        <w:t xml:space="preserve"> [</w:t>
+      </w:r>
+      <w:r>
+        <w:rPr>
+          <w:rFonts w:ascii="Consolas" w:eastAsia="Times New Roman" w:hAnsi="Consolas" w:cs="Times New Roman"/>
+          <w:color w:val="CE9178"/>
+          <w:sz w:val="27"/>
+          <w:szCs w:val="27"/>
+        </w:rPr>
+        <w:t>'./user.component.css'</w:t>
+      </w:r>
+      <w:r>
+        <w:rPr>
+          <w:rFonts w:ascii="Consolas" w:eastAsia="Times New Roman" w:hAnsi="Consolas" w:cs="Times New Roman"/>
+          <w:color w:val="D4D4D4"/>
+          <w:sz w:val="27"/>
+          <w:szCs w:val="27"/>
+        </w:rPr>
+        <w:t>]</w:t>
+      </w:r>
+    </w:p>
+    <w:p>
+      <w:pPr>
+        <w:shd w:val="clear" w:color="auto" w:fill="1E1E1E"/>
+        <w:spacing w:after="0" w:line="360" w:lineRule="atLeast"/>
+        <w:rPr>
+          <w:rFonts w:ascii="Consolas" w:eastAsia="Times New Roman" w:hAnsi="Consolas" w:cs="Times New Roman"/>
+          <w:color w:val="D4D4D4"/>
+          <w:sz w:val="27"/>
+          <w:szCs w:val="27"/>
+        </w:rPr>
+      </w:pPr>
+      <w:r>
+        <w:rPr>
+          <w:rFonts w:ascii="Consolas" w:eastAsia="Times New Roman" w:hAnsi="Consolas" w:cs="Times New Roman"/>
+          <w:color w:val="D4D4D4"/>
+          <w:sz w:val="27"/>
+          <w:szCs w:val="27"/>
+        </w:rPr>
+        <w:t>})</w:t>
+      </w:r>
+    </w:p>
+    <w:p>
+      <w:pPr>
+        <w:shd w:val="clear" w:color="auto" w:fill="1E1E1E"/>
+        <w:spacing w:after="0" w:line="360" w:lineRule="atLeast"/>
+        <w:rPr>
+          <w:rFonts w:ascii="Consolas" w:eastAsia="Times New Roman" w:hAnsi="Consolas" w:cs="Times New Roman"/>
+          <w:color w:val="D4D4D4"/>
+          <w:sz w:val="27"/>
+          <w:szCs w:val="27"/>
+        </w:rPr>
+      </w:pPr>
+      <w:proofErr w:type="gramStart"/>
+      <w:r>
+        <w:rPr>
+          <w:rFonts w:ascii="Consolas" w:eastAsia="Times New Roman" w:hAnsi="Consolas" w:cs="Times New Roman"/>
+          <w:color w:val="C586C0"/>
+          <w:sz w:val="27"/>
+          <w:szCs w:val="27"/>
+        </w:rPr>
+        <w:t>export</w:t>
+      </w:r>
+      <w:proofErr w:type="gramEnd"/>
+      <w:r>
+        <w:rPr>
+          <w:rFonts w:ascii="Consolas" w:eastAsia="Times New Roman" w:hAnsi="Consolas" w:cs="Times New Roman"/>
+          <w:color w:val="D4D4D4"/>
+          <w:sz w:val="27"/>
+          <w:szCs w:val="27"/>
+        </w:rPr>
+        <w:t xml:space="preserve"> </w:t>
+      </w:r>
+      <w:r>
+        <w:rPr>
+          <w:rFonts w:ascii="Consolas" w:eastAsia="Times New Roman" w:hAnsi="Consolas" w:cs="Times New Roman"/>
+          <w:color w:val="569CD6"/>
+          <w:sz w:val="27"/>
+          <w:szCs w:val="27"/>
+        </w:rPr>
+        <w:t>class</w:t>
+      </w:r>
+      <w:r>
+        <w:rPr>
+          <w:rFonts w:ascii="Consolas" w:eastAsia="Times New Roman" w:hAnsi="Consolas" w:cs="Times New Roman"/>
+          <w:color w:val="D4D4D4"/>
+          <w:sz w:val="27"/>
+          <w:szCs w:val="27"/>
+        </w:rPr>
+        <w:t xml:space="preserve"> </w:t>
+      </w:r>
+      <w:proofErr w:type="spellStart"/>
+      <w:r>
+        <w:rPr>
+          <w:rFonts w:ascii="Consolas" w:eastAsia="Times New Roman" w:hAnsi="Consolas" w:cs="Times New Roman"/>
+          <w:color w:val="4EC9B0"/>
+          <w:sz w:val="27"/>
+          <w:szCs w:val="27"/>
+        </w:rPr>
+        <w:t>UserComponent</w:t>
+      </w:r>
+      <w:proofErr w:type="spellEnd"/>
+      <w:r>
+        <w:rPr>
+          <w:rFonts w:ascii="Consolas" w:eastAsia="Times New Roman" w:hAnsi="Consolas" w:cs="Times New Roman"/>
+          <w:color w:val="D4D4D4"/>
+          <w:sz w:val="27"/>
+          <w:szCs w:val="27"/>
+        </w:rPr>
+        <w:t xml:space="preserve"> </w:t>
+      </w:r>
+      <w:r>
+        <w:rPr>
+          <w:rFonts w:ascii="Consolas" w:eastAsia="Times New Roman" w:hAnsi="Consolas" w:cs="Times New Roman"/>
+          <w:color w:val="569CD6"/>
+          <w:sz w:val="27"/>
+          <w:szCs w:val="27"/>
+        </w:rPr>
+        <w:t>implements</w:t>
+      </w:r>
+      <w:r>
+        <w:rPr>
+          <w:rFonts w:ascii="Consolas" w:eastAsia="Times New Roman" w:hAnsi="Consolas" w:cs="Times New Roman"/>
+          <w:color w:val="D4D4D4"/>
+          <w:sz w:val="27"/>
+          <w:szCs w:val="27"/>
+        </w:rPr>
+        <w:t xml:space="preserve"> </w:t>
+      </w:r>
+      <w:proofErr w:type="spellStart"/>
+      <w:r>
+        <w:rPr>
+          <w:rFonts w:ascii="Consolas" w:eastAsia="Times New Roman" w:hAnsi="Consolas" w:cs="Times New Roman"/>
+          <w:color w:val="4EC9B0"/>
+          <w:sz w:val="27"/>
+          <w:szCs w:val="27"/>
+        </w:rPr>
+        <w:t>OnInit</w:t>
+      </w:r>
+      <w:proofErr w:type="spellEnd"/>
+      <w:r>
+        <w:rPr>
+          <w:rFonts w:ascii="Consolas" w:eastAsia="Times New Roman" w:hAnsi="Consolas" w:cs="Times New Roman"/>
+          <w:color w:val="D4D4D4"/>
+          <w:sz w:val="27"/>
+          <w:szCs w:val="27"/>
+        </w:rPr>
+        <w:t xml:space="preserve"> {</w:t>
+      </w:r>
+    </w:p>
+    <w:p>
+      <w:pPr>
+        <w:shd w:val="clear" w:color="auto" w:fill="1E1E1E"/>
+        <w:spacing w:after="0" w:line="360" w:lineRule="atLeast"/>
+        <w:rPr>
+          <w:rFonts w:ascii="Consolas" w:eastAsia="Times New Roman" w:hAnsi="Consolas" w:cs="Times New Roman"/>
+          <w:color w:val="D4D4D4"/>
+          <w:sz w:val="27"/>
+          <w:szCs w:val="27"/>
+        </w:rPr>
+      </w:pPr>
+    </w:p>
+    <w:p>
+      <w:pPr>
+        <w:shd w:val="clear" w:color="auto" w:fill="1E1E1E"/>
+        <w:spacing w:after="0" w:line="360" w:lineRule="atLeast"/>
+        <w:rPr>
+          <w:rFonts w:ascii="Consolas" w:eastAsia="Times New Roman" w:hAnsi="Consolas" w:cs="Times New Roman"/>
+          <w:color w:val="D4D4D4"/>
+          <w:sz w:val="27"/>
+          <w:szCs w:val="27"/>
+          <w:highlight w:val="blue"/>
+        </w:rPr>
+      </w:pPr>
+      <w:r>
+        <w:rPr>
+          <w:rFonts w:ascii="Consolas" w:eastAsia="Times New Roman" w:hAnsi="Consolas" w:cs="Times New Roman"/>
+          <w:color w:val="D4D4D4"/>
+          <w:sz w:val="27"/>
+          <w:szCs w:val="27"/>
+        </w:rPr>
+        <w:t xml:space="preserve">  </w:t>
+      </w:r>
+      <w:r>
+        <w:rPr>
+          <w:rFonts w:ascii="Consolas" w:eastAsia="Times New Roman" w:hAnsi="Consolas" w:cs="Times New Roman"/>
+          <w:color w:val="6A9955"/>
+          <w:sz w:val="27"/>
+          <w:szCs w:val="27"/>
+          <w:highlight w:val="blue"/>
+        </w:rPr>
+        <w:t>//inject service</w:t>
+      </w:r>
+    </w:p>
+    <w:p>
+      <w:pPr>
+        <w:shd w:val="clear" w:color="auto" w:fill="1E1E1E"/>
+        <w:spacing w:after="0" w:line="360" w:lineRule="atLeast"/>
+        <w:rPr>
+          <w:rFonts w:ascii="Consolas" w:eastAsia="Times New Roman" w:hAnsi="Consolas" w:cs="Times New Roman"/>
+          <w:color w:val="D4D4D4"/>
+          <w:sz w:val="27"/>
+          <w:szCs w:val="27"/>
+          <w:highlight w:val="blue"/>
+        </w:rPr>
+      </w:pPr>
+      <w:r>
+        <w:rPr>
+          <w:rFonts w:ascii="Consolas" w:eastAsia="Times New Roman" w:hAnsi="Consolas" w:cs="Times New Roman"/>
+          <w:color w:val="D4D4D4"/>
+          <w:sz w:val="27"/>
+          <w:szCs w:val="27"/>
+          <w:highlight w:val="blue"/>
+        </w:rPr>
+        <w:t xml:space="preserve">  </w:t>
+      </w:r>
+      <w:proofErr w:type="gramStart"/>
+      <w:r>
+        <w:rPr>
+          <w:rFonts w:ascii="Consolas" w:eastAsia="Times New Roman" w:hAnsi="Consolas" w:cs="Times New Roman"/>
+          <w:color w:val="569CD6"/>
+          <w:sz w:val="27"/>
+          <w:szCs w:val="27"/>
+          <w:highlight w:val="blue"/>
+        </w:rPr>
+        <w:t>constructor</w:t>
+      </w:r>
+      <w:r>
+        <w:rPr>
+          <w:rFonts w:ascii="Consolas" w:eastAsia="Times New Roman" w:hAnsi="Consolas" w:cs="Times New Roman"/>
+          <w:color w:val="D4D4D4"/>
+          <w:sz w:val="27"/>
+          <w:szCs w:val="27"/>
+          <w:highlight w:val="blue"/>
+        </w:rPr>
+        <w:t>(</w:t>
+      </w:r>
+      <w:proofErr w:type="gramEnd"/>
+      <w:r>
+        <w:rPr>
+          <w:rFonts w:ascii="Consolas" w:eastAsia="Times New Roman" w:hAnsi="Consolas" w:cs="Times New Roman"/>
+          <w:color w:val="D4D4D4"/>
+          <w:sz w:val="27"/>
+          <w:szCs w:val="27"/>
+          <w:highlight w:val="blue"/>
+        </w:rPr>
+        <w:t xml:space="preserve"> </w:t>
+      </w:r>
+      <w:r>
+        <w:rPr>
+          <w:rFonts w:ascii="Consolas" w:eastAsia="Times New Roman" w:hAnsi="Consolas" w:cs="Times New Roman"/>
+          <w:color w:val="569CD6"/>
+          <w:sz w:val="27"/>
+          <w:szCs w:val="27"/>
+          <w:highlight w:val="blue"/>
+        </w:rPr>
+        <w:t>private</w:t>
+      </w:r>
+      <w:r>
+        <w:rPr>
+          <w:rFonts w:ascii="Consolas" w:eastAsia="Times New Roman" w:hAnsi="Consolas" w:cs="Times New Roman"/>
+          <w:color w:val="D4D4D4"/>
+          <w:sz w:val="27"/>
+          <w:szCs w:val="27"/>
+          <w:highlight w:val="blue"/>
+        </w:rPr>
+        <w:t xml:space="preserve"> </w:t>
+      </w:r>
+      <w:proofErr w:type="spellStart"/>
+      <w:r>
+        <w:rPr>
+          <w:rFonts w:ascii="Consolas" w:eastAsia="Times New Roman" w:hAnsi="Consolas" w:cs="Times New Roman"/>
+          <w:color w:val="9CDCFE"/>
+          <w:sz w:val="27"/>
+          <w:szCs w:val="27"/>
+          <w:highlight w:val="blue"/>
+        </w:rPr>
+        <w:t>service</w:t>
+      </w:r>
+      <w:r>
+        <w:rPr>
+          <w:rFonts w:ascii="Consolas" w:eastAsia="Times New Roman" w:hAnsi="Consolas" w:cs="Times New Roman"/>
+          <w:color w:val="D4D4D4"/>
+          <w:sz w:val="27"/>
+          <w:szCs w:val="27"/>
+          <w:highlight w:val="blue"/>
+        </w:rPr>
+        <w:t>:</w:t>
+      </w:r>
+      <w:r>
+        <w:rPr>
+          <w:rFonts w:ascii="Consolas" w:eastAsia="Times New Roman" w:hAnsi="Consolas" w:cs="Times New Roman"/>
+          <w:color w:val="4EC9B0"/>
+          <w:sz w:val="27"/>
+          <w:szCs w:val="27"/>
+          <w:highlight w:val="blue"/>
+        </w:rPr>
+        <w:t>DataService</w:t>
+      </w:r>
+      <w:proofErr w:type="spellEnd"/>
+      <w:r>
+        <w:rPr>
+          <w:rFonts w:ascii="Consolas" w:eastAsia="Times New Roman" w:hAnsi="Consolas" w:cs="Times New Roman"/>
+          <w:color w:val="D4D4D4"/>
+          <w:sz w:val="27"/>
+          <w:szCs w:val="27"/>
+          <w:highlight w:val="blue"/>
+        </w:rPr>
+        <w:t>) { }</w:t>
+      </w:r>
+    </w:p>
+    <w:p>
+      <w:pPr>
+        <w:shd w:val="clear" w:color="auto" w:fill="1E1E1E"/>
+        <w:spacing w:after="0" w:line="360" w:lineRule="atLeast"/>
+        <w:rPr>
+          <w:rFonts w:ascii="Consolas" w:eastAsia="Times New Roman" w:hAnsi="Consolas" w:cs="Times New Roman"/>
+          <w:color w:val="D4D4D4"/>
+          <w:sz w:val="27"/>
+          <w:szCs w:val="27"/>
+          <w:highlight w:val="blue"/>
+        </w:rPr>
+      </w:pPr>
+    </w:p>
+    <w:p>
+      <w:pPr>
+        <w:shd w:val="clear" w:color="auto" w:fill="1E1E1E"/>
+        <w:spacing w:after="0" w:line="360" w:lineRule="atLeast"/>
+        <w:rPr>
+          <w:rFonts w:ascii="Consolas" w:eastAsia="Times New Roman" w:hAnsi="Consolas" w:cs="Times New Roman"/>
+          <w:color w:val="D4D4D4"/>
+          <w:sz w:val="27"/>
+          <w:szCs w:val="27"/>
+          <w:highlight w:val="blue"/>
+        </w:rPr>
+      </w:pPr>
+      <w:r>
+        <w:rPr>
+          <w:rFonts w:ascii="Consolas" w:eastAsia="Times New Roman" w:hAnsi="Consolas" w:cs="Times New Roman"/>
+          <w:color w:val="D4D4D4"/>
+          <w:sz w:val="27"/>
+          <w:szCs w:val="27"/>
+          <w:highlight w:val="blue"/>
+        </w:rPr>
+        <w:t xml:space="preserve">  </w:t>
+      </w:r>
+      <w:proofErr w:type="spellStart"/>
+      <w:proofErr w:type="gramStart"/>
+      <w:r>
+        <w:rPr>
+          <w:rFonts w:ascii="Consolas" w:eastAsia="Times New Roman" w:hAnsi="Consolas" w:cs="Times New Roman"/>
+          <w:color w:val="9CDCFE"/>
+          <w:sz w:val="27"/>
+          <w:szCs w:val="27"/>
+          <w:highlight w:val="blue"/>
+        </w:rPr>
+        <w:t>users</w:t>
+      </w:r>
+      <w:r>
+        <w:rPr>
+          <w:rFonts w:ascii="Consolas" w:eastAsia="Times New Roman" w:hAnsi="Consolas" w:cs="Times New Roman"/>
+          <w:color w:val="D4D4D4"/>
+          <w:sz w:val="27"/>
+          <w:szCs w:val="27"/>
+          <w:highlight w:val="blue"/>
+        </w:rPr>
+        <w:t>:</w:t>
+      </w:r>
+      <w:proofErr w:type="gramEnd"/>
+      <w:r>
+        <w:rPr>
+          <w:rFonts w:ascii="Consolas" w:eastAsia="Times New Roman" w:hAnsi="Consolas" w:cs="Times New Roman"/>
+          <w:color w:val="4EC9B0"/>
+          <w:sz w:val="27"/>
+          <w:szCs w:val="27"/>
+          <w:highlight w:val="blue"/>
+        </w:rPr>
+        <w:t>UserClass</w:t>
+      </w:r>
+      <w:proofErr w:type="spellEnd"/>
+      <w:r>
+        <w:rPr>
+          <w:rFonts w:ascii="Consolas" w:eastAsia="Times New Roman" w:hAnsi="Consolas" w:cs="Times New Roman"/>
+          <w:color w:val="D4D4D4"/>
+          <w:sz w:val="27"/>
+          <w:szCs w:val="27"/>
+          <w:highlight w:val="blue"/>
+        </w:rPr>
+        <w:t>[];</w:t>
+      </w:r>
+    </w:p>
+    <w:p>
+      <w:pPr>
+        <w:shd w:val="clear" w:color="auto" w:fill="1E1E1E"/>
+        <w:spacing w:after="0" w:line="360" w:lineRule="atLeast"/>
+        <w:rPr>
+          <w:rFonts w:ascii="Consolas" w:eastAsia="Times New Roman" w:hAnsi="Consolas" w:cs="Times New Roman"/>
+          <w:color w:val="D4D4D4"/>
+          <w:sz w:val="27"/>
+          <w:szCs w:val="27"/>
+          <w:highlight w:val="blue"/>
+        </w:rPr>
+      </w:pPr>
+      <w:r>
+        <w:rPr>
+          <w:rFonts w:ascii="Consolas" w:eastAsia="Times New Roman" w:hAnsi="Consolas" w:cs="Times New Roman"/>
+          <w:color w:val="D4D4D4"/>
+          <w:sz w:val="27"/>
+          <w:szCs w:val="27"/>
+          <w:highlight w:val="blue"/>
+        </w:rPr>
+        <w:t xml:space="preserve">  </w:t>
+      </w:r>
+      <w:proofErr w:type="spellStart"/>
+      <w:proofErr w:type="gramStart"/>
+      <w:r>
+        <w:rPr>
+          <w:rFonts w:ascii="Consolas" w:eastAsia="Times New Roman" w:hAnsi="Consolas" w:cs="Times New Roman"/>
+          <w:color w:val="DCDCAA"/>
+          <w:sz w:val="27"/>
+          <w:szCs w:val="27"/>
+          <w:highlight w:val="blue"/>
+        </w:rPr>
+        <w:t>ngOnInit</w:t>
+      </w:r>
+      <w:proofErr w:type="spellEnd"/>
+      <w:r>
+        <w:rPr>
+          <w:rFonts w:ascii="Consolas" w:eastAsia="Times New Roman" w:hAnsi="Consolas" w:cs="Times New Roman"/>
+          <w:color w:val="D4D4D4"/>
+          <w:sz w:val="27"/>
+          <w:szCs w:val="27"/>
+          <w:highlight w:val="blue"/>
+        </w:rPr>
+        <w:t>(</w:t>
+      </w:r>
+      <w:proofErr w:type="gramEnd"/>
+      <w:r>
+        <w:rPr>
+          <w:rFonts w:ascii="Consolas" w:eastAsia="Times New Roman" w:hAnsi="Consolas" w:cs="Times New Roman"/>
+          <w:color w:val="D4D4D4"/>
+          <w:sz w:val="27"/>
+          <w:szCs w:val="27"/>
+          <w:highlight w:val="blue"/>
+        </w:rPr>
+        <w:t xml:space="preserve">): </w:t>
+      </w:r>
+      <w:r>
+        <w:rPr>
+          <w:rFonts w:ascii="Consolas" w:eastAsia="Times New Roman" w:hAnsi="Consolas" w:cs="Times New Roman"/>
+          <w:color w:val="4EC9B0"/>
+          <w:sz w:val="27"/>
+          <w:szCs w:val="27"/>
+          <w:highlight w:val="blue"/>
+        </w:rPr>
+        <w:t>void</w:t>
+      </w:r>
+      <w:r>
+        <w:rPr>
+          <w:rFonts w:ascii="Consolas" w:eastAsia="Times New Roman" w:hAnsi="Consolas" w:cs="Times New Roman"/>
+          <w:color w:val="D4D4D4"/>
+          <w:sz w:val="27"/>
+          <w:szCs w:val="27"/>
+          <w:highlight w:val="blue"/>
+        </w:rPr>
+        <w:t xml:space="preserve"> {</w:t>
+      </w:r>
+    </w:p>
+    <w:p>
+      <w:pPr>
+        <w:shd w:val="clear" w:color="auto" w:fill="1E1E1E"/>
+        <w:spacing w:after="0" w:line="360" w:lineRule="atLeast"/>
+        <w:rPr>
+          <w:rFonts w:ascii="Consolas" w:eastAsia="Times New Roman" w:hAnsi="Consolas" w:cs="Times New Roman"/>
+          <w:color w:val="D4D4D4"/>
+          <w:sz w:val="27"/>
+          <w:szCs w:val="27"/>
+          <w:highlight w:val="blue"/>
+        </w:rPr>
+      </w:pPr>
+      <w:r>
+        <w:rPr>
+          <w:rFonts w:ascii="Consolas" w:eastAsia="Times New Roman" w:hAnsi="Consolas" w:cs="Times New Roman"/>
+          <w:color w:val="D4D4D4"/>
+          <w:sz w:val="27"/>
+          <w:szCs w:val="27"/>
+          <w:highlight w:val="blue"/>
+        </w:rPr>
+        <w:t xml:space="preserve">    </w:t>
+      </w:r>
+      <w:proofErr w:type="spellStart"/>
+      <w:proofErr w:type="gramStart"/>
+      <w:r>
+        <w:rPr>
+          <w:rFonts w:ascii="Consolas" w:eastAsia="Times New Roman" w:hAnsi="Consolas" w:cs="Times New Roman"/>
+          <w:color w:val="569CD6"/>
+          <w:sz w:val="27"/>
+          <w:szCs w:val="27"/>
+          <w:highlight w:val="blue"/>
+        </w:rPr>
+        <w:t>this</w:t>
+      </w:r>
+      <w:r>
+        <w:rPr>
+          <w:rFonts w:ascii="Consolas" w:eastAsia="Times New Roman" w:hAnsi="Consolas" w:cs="Times New Roman"/>
+          <w:color w:val="D4D4D4"/>
+          <w:sz w:val="27"/>
+          <w:szCs w:val="27"/>
+          <w:highlight w:val="blue"/>
+        </w:rPr>
+        <w:t>.</w:t>
+      </w:r>
+      <w:r>
+        <w:rPr>
+          <w:rFonts w:ascii="Consolas" w:eastAsia="Times New Roman" w:hAnsi="Consolas" w:cs="Times New Roman"/>
+          <w:color w:val="9CDCFE"/>
+          <w:sz w:val="27"/>
+          <w:szCs w:val="27"/>
+          <w:highlight w:val="blue"/>
+        </w:rPr>
+        <w:t>service</w:t>
+      </w:r>
+      <w:r>
+        <w:rPr>
+          <w:rFonts w:ascii="Consolas" w:eastAsia="Times New Roman" w:hAnsi="Consolas" w:cs="Times New Roman"/>
+          <w:color w:val="D4D4D4"/>
+          <w:sz w:val="27"/>
+          <w:szCs w:val="27"/>
+          <w:highlight w:val="blue"/>
+        </w:rPr>
+        <w:t>.</w:t>
+      </w:r>
+      <w:r>
+        <w:rPr>
+          <w:rFonts w:ascii="Consolas" w:eastAsia="Times New Roman" w:hAnsi="Consolas" w:cs="Times New Roman"/>
+          <w:color w:val="DCDCAA"/>
+          <w:sz w:val="27"/>
+          <w:szCs w:val="27"/>
+          <w:highlight w:val="blue"/>
+        </w:rPr>
+        <w:t>getAllUsers</w:t>
+      </w:r>
+      <w:proofErr w:type="spellEnd"/>
+      <w:r>
+        <w:rPr>
+          <w:rFonts w:ascii="Consolas" w:eastAsia="Times New Roman" w:hAnsi="Consolas" w:cs="Times New Roman"/>
+          <w:color w:val="D4D4D4"/>
+          <w:sz w:val="27"/>
+          <w:szCs w:val="27"/>
+          <w:highlight w:val="blue"/>
+        </w:rPr>
+        <w:t>(</w:t>
+      </w:r>
+      <w:proofErr w:type="gramEnd"/>
+      <w:r>
+        <w:rPr>
+          <w:rFonts w:ascii="Consolas" w:eastAsia="Times New Roman" w:hAnsi="Consolas" w:cs="Times New Roman"/>
+          <w:color w:val="D4D4D4"/>
+          <w:sz w:val="27"/>
+          <w:szCs w:val="27"/>
+          <w:highlight w:val="blue"/>
+        </w:rPr>
+        <w:t>).</w:t>
+      </w:r>
+      <w:r>
+        <w:rPr>
+          <w:rFonts w:ascii="Consolas" w:eastAsia="Times New Roman" w:hAnsi="Consolas" w:cs="Times New Roman"/>
+          <w:color w:val="DCDCAA"/>
+          <w:sz w:val="27"/>
+          <w:szCs w:val="27"/>
+          <w:highlight w:val="blue"/>
+        </w:rPr>
+        <w:t>subscribe</w:t>
+      </w:r>
+      <w:r>
+        <w:rPr>
+          <w:rFonts w:ascii="Consolas" w:eastAsia="Times New Roman" w:hAnsi="Consolas" w:cs="Times New Roman"/>
+          <w:color w:val="D4D4D4"/>
+          <w:sz w:val="27"/>
+          <w:szCs w:val="27"/>
+          <w:highlight w:val="blue"/>
+        </w:rPr>
+        <w:t>(</w:t>
+      </w:r>
+      <w:r>
+        <w:rPr>
+          <w:rFonts w:ascii="Consolas" w:eastAsia="Times New Roman" w:hAnsi="Consolas" w:cs="Times New Roman"/>
+          <w:color w:val="9CDCFE"/>
+          <w:sz w:val="27"/>
+          <w:szCs w:val="27"/>
+          <w:highlight w:val="blue"/>
+        </w:rPr>
+        <w:t>result</w:t>
+      </w:r>
+      <w:r>
+        <w:rPr>
+          <w:rFonts w:ascii="Consolas" w:eastAsia="Times New Roman" w:hAnsi="Consolas" w:cs="Times New Roman"/>
+          <w:color w:val="569CD6"/>
+          <w:sz w:val="27"/>
+          <w:szCs w:val="27"/>
+          <w:highlight w:val="blue"/>
+        </w:rPr>
+        <w:t>=&gt;</w:t>
+      </w:r>
+      <w:proofErr w:type="spellStart"/>
+      <w:r>
+        <w:rPr>
+          <w:rFonts w:ascii="Consolas" w:eastAsia="Times New Roman" w:hAnsi="Consolas" w:cs="Times New Roman"/>
+          <w:color w:val="569CD6"/>
+          <w:sz w:val="27"/>
+          <w:szCs w:val="27"/>
+          <w:highlight w:val="blue"/>
+        </w:rPr>
+        <w:t>this</w:t>
+      </w:r>
+      <w:r>
+        <w:rPr>
+          <w:rFonts w:ascii="Consolas" w:eastAsia="Times New Roman" w:hAnsi="Consolas" w:cs="Times New Roman"/>
+          <w:color w:val="D4D4D4"/>
+          <w:sz w:val="27"/>
+          <w:szCs w:val="27"/>
+          <w:highlight w:val="blue"/>
+        </w:rPr>
+        <w:t>.</w:t>
+      </w:r>
+      <w:r>
+        <w:rPr>
+          <w:rFonts w:ascii="Consolas" w:eastAsia="Times New Roman" w:hAnsi="Consolas" w:cs="Times New Roman"/>
+          <w:color w:val="9CDCFE"/>
+          <w:sz w:val="27"/>
+          <w:szCs w:val="27"/>
+          <w:highlight w:val="blue"/>
+        </w:rPr>
+        <w:t>users</w:t>
+      </w:r>
+      <w:proofErr w:type="spellEnd"/>
+      <w:r>
+        <w:rPr>
+          <w:rFonts w:ascii="Consolas" w:eastAsia="Times New Roman" w:hAnsi="Consolas" w:cs="Times New Roman"/>
+          <w:color w:val="D4D4D4"/>
+          <w:sz w:val="27"/>
+          <w:szCs w:val="27"/>
+          <w:highlight w:val="blue"/>
+        </w:rPr>
+        <w:t>=</w:t>
+      </w:r>
+      <w:r>
+        <w:rPr>
+          <w:rFonts w:ascii="Consolas" w:eastAsia="Times New Roman" w:hAnsi="Consolas" w:cs="Times New Roman"/>
+          <w:color w:val="9CDCFE"/>
+          <w:sz w:val="27"/>
+          <w:szCs w:val="27"/>
+          <w:highlight w:val="blue"/>
+        </w:rPr>
+        <w:t>result</w:t>
+      </w:r>
+      <w:r>
+        <w:rPr>
+          <w:rFonts w:ascii="Consolas" w:eastAsia="Times New Roman" w:hAnsi="Consolas" w:cs="Times New Roman"/>
+          <w:color w:val="D4D4D4"/>
+          <w:sz w:val="27"/>
+          <w:szCs w:val="27"/>
+          <w:highlight w:val="blue"/>
+        </w:rPr>
+        <w:t>);</w:t>
+      </w:r>
+    </w:p>
+    <w:p>
+      <w:pPr>
+        <w:shd w:val="clear" w:color="auto" w:fill="1E1E1E"/>
+        <w:spacing w:after="0" w:line="360" w:lineRule="atLeast"/>
+        <w:rPr>
+          <w:rFonts w:ascii="Consolas" w:eastAsia="Times New Roman" w:hAnsi="Consolas" w:cs="Times New Roman"/>
+          <w:color w:val="D4D4D4"/>
+          <w:sz w:val="27"/>
+          <w:szCs w:val="27"/>
+        </w:rPr>
+      </w:pPr>
+      <w:r>
+        <w:rPr>
+          <w:rFonts w:ascii="Consolas" w:eastAsia="Times New Roman" w:hAnsi="Consolas" w:cs="Times New Roman"/>
+          <w:color w:val="D4D4D4"/>
+          <w:sz w:val="27"/>
+          <w:szCs w:val="27"/>
+          <w:highlight w:val="blue"/>
+        </w:rPr>
+        <w:t>  }</w:t>
+      </w:r>
+    </w:p>
+    <w:p>
+      <w:pPr>
+        <w:shd w:val="clear" w:color="auto" w:fill="1E1E1E"/>
+        <w:spacing w:after="0" w:line="360" w:lineRule="atLeast"/>
+        <w:rPr>
+          <w:rFonts w:ascii="Consolas" w:eastAsia="Times New Roman" w:hAnsi="Consolas" w:cs="Times New Roman"/>
+          <w:color w:val="D4D4D4"/>
+          <w:sz w:val="27"/>
+          <w:szCs w:val="27"/>
+        </w:rPr>
+      </w:pPr>
+    </w:p>
+    <w:p>
+      <w:pPr>
+        <w:shd w:val="clear" w:color="auto" w:fill="1E1E1E"/>
+        <w:spacing w:after="0" w:line="360" w:lineRule="atLeast"/>
+        <w:rPr>
+          <w:rFonts w:ascii="Consolas" w:eastAsia="Times New Roman" w:hAnsi="Consolas" w:cs="Times New Roman"/>
+          <w:color w:val="D4D4D4"/>
+          <w:sz w:val="27"/>
+          <w:szCs w:val="27"/>
+        </w:rPr>
+      </w:pPr>
+      <w:r>
+        <w:rPr>
+          <w:rFonts w:ascii="Consolas" w:eastAsia="Times New Roman" w:hAnsi="Consolas" w:cs="Times New Roman"/>
+          <w:color w:val="D4D4D4"/>
+          <w:sz w:val="27"/>
+          <w:szCs w:val="27"/>
+        </w:rPr>
+        <w:t>}</w:t>
+      </w:r>
+    </w:p>
+    <w:p>
+      <w:pPr>
+        <w:rPr>
+          <w:rFonts w:ascii="Consolas" w:eastAsia="Times New Roman" w:hAnsi="Consolas" w:cs="Times New Roman"/>
+          <w:color w:val="FF0000"/>
+          <w:sz w:val="27"/>
+          <w:szCs w:val="27"/>
+        </w:rPr>
+      </w:pPr>
+      <w:proofErr w:type="gramStart"/>
+      <w:r>
+        <w:rPr>
+          <w:rFonts w:ascii="Consolas" w:eastAsia="Times New Roman" w:hAnsi="Consolas" w:cs="Times New Roman"/>
+          <w:color w:val="FF0000"/>
+          <w:sz w:val="27"/>
+          <w:szCs w:val="27"/>
+        </w:rPr>
+        <w:lastRenderedPageBreak/>
+        <w:t>now</w:t>
+      </w:r>
+      <w:proofErr w:type="gramEnd"/>
+      <w:r>
+        <w:rPr>
+          <w:rFonts w:ascii="Consolas" w:eastAsia="Times New Roman" w:hAnsi="Consolas" w:cs="Times New Roman"/>
+          <w:color w:val="FF0000"/>
+          <w:sz w:val="27"/>
+          <w:szCs w:val="27"/>
+        </w:rPr>
+        <w:t xml:space="preserve"> </w:t>
+      </w:r>
+      <w:proofErr w:type="spellStart"/>
+      <w:r>
+        <w:rPr>
+          <w:rFonts w:ascii="Consolas" w:eastAsia="Times New Roman" w:hAnsi="Consolas" w:cs="Times New Roman"/>
+          <w:color w:val="FF0000"/>
+          <w:sz w:val="27"/>
+          <w:szCs w:val="27"/>
+        </w:rPr>
+        <w:t>goto</w:t>
+      </w:r>
+      <w:proofErr w:type="spellEnd"/>
+      <w:r>
+        <w:rPr>
+          <w:rFonts w:ascii="Consolas" w:eastAsia="Times New Roman" w:hAnsi="Consolas" w:cs="Times New Roman"/>
+          <w:color w:val="FF0000"/>
+          <w:sz w:val="27"/>
+          <w:szCs w:val="27"/>
+        </w:rPr>
+        <w:t xml:space="preserve"> app-</w:t>
+      </w:r>
+      <w:proofErr w:type="spellStart"/>
+      <w:r>
+        <w:rPr>
+          <w:rFonts w:ascii="Consolas" w:eastAsia="Times New Roman" w:hAnsi="Consolas" w:cs="Times New Roman"/>
+          <w:color w:val="FF0000"/>
+          <w:sz w:val="27"/>
+          <w:szCs w:val="27"/>
+        </w:rPr>
+        <w:t>routing.module.ts</w:t>
+      </w:r>
+      <w:proofErr w:type="spellEnd"/>
+    </w:p>
+    <w:p>
+      <w:pPr>
+        <w:rPr>
+          <w:rFonts w:ascii="Consolas" w:eastAsia="Times New Roman" w:hAnsi="Consolas" w:cs="Times New Roman"/>
+          <w:color w:val="FF0000"/>
+          <w:sz w:val="27"/>
+          <w:szCs w:val="27"/>
+        </w:rPr>
+      </w:pPr>
+    </w:p>
+    <w:p>
+      <w:pPr>
+        <w:shd w:val="clear" w:color="auto" w:fill="1E1E1E"/>
+        <w:spacing w:after="0" w:line="360" w:lineRule="atLeast"/>
+        <w:rPr>
+          <w:rFonts w:ascii="Consolas" w:eastAsia="Times New Roman" w:hAnsi="Consolas" w:cs="Times New Roman"/>
+          <w:color w:val="D4D4D4"/>
+          <w:sz w:val="27"/>
+          <w:szCs w:val="27"/>
+        </w:rPr>
+      </w:pPr>
+      <w:proofErr w:type="gramStart"/>
+      <w:r>
+        <w:rPr>
+          <w:rFonts w:ascii="Consolas" w:eastAsia="Times New Roman" w:hAnsi="Consolas" w:cs="Times New Roman"/>
+          <w:color w:val="C586C0"/>
+          <w:sz w:val="27"/>
+          <w:szCs w:val="27"/>
+        </w:rPr>
+        <w:t>import</w:t>
+      </w:r>
+      <w:proofErr w:type="gramEnd"/>
+      <w:r>
+        <w:rPr>
+          <w:rFonts w:ascii="Consolas" w:eastAsia="Times New Roman" w:hAnsi="Consolas" w:cs="Times New Roman"/>
+          <w:color w:val="D4D4D4"/>
+          <w:sz w:val="27"/>
+          <w:szCs w:val="27"/>
+        </w:rPr>
+        <w:t xml:space="preserve"> { </w:t>
+      </w:r>
+      <w:proofErr w:type="spellStart"/>
+      <w:r>
+        <w:rPr>
+          <w:rFonts w:ascii="Consolas" w:eastAsia="Times New Roman" w:hAnsi="Consolas" w:cs="Times New Roman"/>
+          <w:color w:val="9CDCFE"/>
+          <w:sz w:val="27"/>
+          <w:szCs w:val="27"/>
+        </w:rPr>
+        <w:t>NgModule</w:t>
+      </w:r>
+      <w:proofErr w:type="spellEnd"/>
+      <w:r>
+        <w:rPr>
+          <w:rFonts w:ascii="Consolas" w:eastAsia="Times New Roman" w:hAnsi="Consolas" w:cs="Times New Roman"/>
+          <w:color w:val="D4D4D4"/>
+          <w:sz w:val="27"/>
+          <w:szCs w:val="27"/>
+        </w:rPr>
+        <w:t xml:space="preserve"> } </w:t>
+      </w:r>
+      <w:r>
+        <w:rPr>
+          <w:rFonts w:ascii="Consolas" w:eastAsia="Times New Roman" w:hAnsi="Consolas" w:cs="Times New Roman"/>
+          <w:color w:val="C586C0"/>
+          <w:sz w:val="27"/>
+          <w:szCs w:val="27"/>
+        </w:rPr>
+        <w:t>from</w:t>
+      </w:r>
+      <w:r>
+        <w:rPr>
+          <w:rFonts w:ascii="Consolas" w:eastAsia="Times New Roman" w:hAnsi="Consolas" w:cs="Times New Roman"/>
+          <w:color w:val="D4D4D4"/>
+          <w:sz w:val="27"/>
+          <w:szCs w:val="27"/>
+        </w:rPr>
+        <w:t xml:space="preserve"> </w:t>
+      </w:r>
+      <w:r>
+        <w:rPr>
+          <w:rFonts w:ascii="Consolas" w:eastAsia="Times New Roman" w:hAnsi="Consolas" w:cs="Times New Roman"/>
+          <w:color w:val="CE9178"/>
+          <w:sz w:val="27"/>
+          <w:szCs w:val="27"/>
+        </w:rPr>
+        <w:t>'@angular/core'</w:t>
+      </w:r>
+      <w:r>
+        <w:rPr>
+          <w:rFonts w:ascii="Consolas" w:eastAsia="Times New Roman" w:hAnsi="Consolas" w:cs="Times New Roman"/>
+          <w:color w:val="D4D4D4"/>
+          <w:sz w:val="27"/>
+          <w:szCs w:val="27"/>
+        </w:rPr>
+        <w:t>;</w:t>
+      </w:r>
+    </w:p>
+    <w:p>
+      <w:pPr>
+        <w:shd w:val="clear" w:color="auto" w:fill="1E1E1E"/>
+        <w:spacing w:after="0" w:line="360" w:lineRule="atLeast"/>
+        <w:rPr>
+          <w:rFonts w:ascii="Consolas" w:eastAsia="Times New Roman" w:hAnsi="Consolas" w:cs="Times New Roman"/>
+          <w:color w:val="D4D4D4"/>
+          <w:sz w:val="27"/>
+          <w:szCs w:val="27"/>
+        </w:rPr>
+      </w:pPr>
+      <w:proofErr w:type="gramStart"/>
+      <w:r>
+        <w:rPr>
+          <w:rFonts w:ascii="Consolas" w:eastAsia="Times New Roman" w:hAnsi="Consolas" w:cs="Times New Roman"/>
+          <w:color w:val="C586C0"/>
+          <w:sz w:val="27"/>
+          <w:szCs w:val="27"/>
+        </w:rPr>
+        <w:t>import</w:t>
+      </w:r>
+      <w:proofErr w:type="gramEnd"/>
+      <w:r>
+        <w:rPr>
+          <w:rFonts w:ascii="Consolas" w:eastAsia="Times New Roman" w:hAnsi="Consolas" w:cs="Times New Roman"/>
+          <w:color w:val="D4D4D4"/>
+          <w:sz w:val="27"/>
+          <w:szCs w:val="27"/>
+        </w:rPr>
+        <w:t xml:space="preserve"> { </w:t>
+      </w:r>
+      <w:proofErr w:type="spellStart"/>
+      <w:r>
+        <w:rPr>
+          <w:rFonts w:ascii="Consolas" w:eastAsia="Times New Roman" w:hAnsi="Consolas" w:cs="Times New Roman"/>
+          <w:color w:val="9CDCFE"/>
+          <w:sz w:val="27"/>
+          <w:szCs w:val="27"/>
+        </w:rPr>
+        <w:t>RouterModule</w:t>
+      </w:r>
+      <w:proofErr w:type="spellEnd"/>
+      <w:r>
+        <w:rPr>
+          <w:rFonts w:ascii="Consolas" w:eastAsia="Times New Roman" w:hAnsi="Consolas" w:cs="Times New Roman"/>
+          <w:color w:val="D4D4D4"/>
+          <w:sz w:val="27"/>
+          <w:szCs w:val="27"/>
+        </w:rPr>
+        <w:t xml:space="preserve">, </w:t>
+      </w:r>
+      <w:r>
+        <w:rPr>
+          <w:rFonts w:ascii="Consolas" w:eastAsia="Times New Roman" w:hAnsi="Consolas" w:cs="Times New Roman"/>
+          <w:color w:val="9CDCFE"/>
+          <w:sz w:val="27"/>
+          <w:szCs w:val="27"/>
+        </w:rPr>
+        <w:t>Routes</w:t>
+      </w:r>
+      <w:r>
+        <w:rPr>
+          <w:rFonts w:ascii="Consolas" w:eastAsia="Times New Roman" w:hAnsi="Consolas" w:cs="Times New Roman"/>
+          <w:color w:val="D4D4D4"/>
+          <w:sz w:val="27"/>
+          <w:szCs w:val="27"/>
+        </w:rPr>
+        <w:t xml:space="preserve"> } </w:t>
+      </w:r>
+      <w:r>
+        <w:rPr>
+          <w:rFonts w:ascii="Consolas" w:eastAsia="Times New Roman" w:hAnsi="Consolas" w:cs="Times New Roman"/>
+          <w:color w:val="C586C0"/>
+          <w:sz w:val="27"/>
+          <w:szCs w:val="27"/>
+        </w:rPr>
+        <w:t>from</w:t>
+      </w:r>
+      <w:r>
+        <w:rPr>
+          <w:rFonts w:ascii="Consolas" w:eastAsia="Times New Roman" w:hAnsi="Consolas" w:cs="Times New Roman"/>
+          <w:color w:val="D4D4D4"/>
+          <w:sz w:val="27"/>
+          <w:szCs w:val="27"/>
+        </w:rPr>
+        <w:t xml:space="preserve"> </w:t>
+      </w:r>
+      <w:r>
+        <w:rPr>
+          <w:rFonts w:ascii="Consolas" w:eastAsia="Times New Roman" w:hAnsi="Consolas" w:cs="Times New Roman"/>
+          <w:color w:val="CE9178"/>
+          <w:sz w:val="27"/>
+          <w:szCs w:val="27"/>
+        </w:rPr>
+        <w:t>'@angular/router'</w:t>
+      </w:r>
+      <w:r>
+        <w:rPr>
+          <w:rFonts w:ascii="Consolas" w:eastAsia="Times New Roman" w:hAnsi="Consolas" w:cs="Times New Roman"/>
+          <w:color w:val="D4D4D4"/>
+          <w:sz w:val="27"/>
+          <w:szCs w:val="27"/>
+        </w:rPr>
+        <w:t>;</w:t>
+      </w:r>
+    </w:p>
+    <w:p>
+      <w:pPr>
+        <w:shd w:val="clear" w:color="auto" w:fill="1E1E1E"/>
+        <w:spacing w:after="0" w:line="360" w:lineRule="atLeast"/>
+        <w:rPr>
+          <w:rFonts w:ascii="Consolas" w:eastAsia="Times New Roman" w:hAnsi="Consolas" w:cs="Times New Roman"/>
+          <w:color w:val="D4D4D4"/>
+          <w:sz w:val="27"/>
+          <w:szCs w:val="27"/>
+        </w:rPr>
+      </w:pPr>
+      <w:proofErr w:type="gramStart"/>
+      <w:r>
+        <w:rPr>
+          <w:rFonts w:ascii="Consolas" w:eastAsia="Times New Roman" w:hAnsi="Consolas" w:cs="Times New Roman"/>
+          <w:color w:val="C586C0"/>
+          <w:sz w:val="27"/>
+          <w:szCs w:val="27"/>
+        </w:rPr>
+        <w:t>import</w:t>
+      </w:r>
+      <w:proofErr w:type="gramEnd"/>
+      <w:r>
+        <w:rPr>
+          <w:rFonts w:ascii="Consolas" w:eastAsia="Times New Roman" w:hAnsi="Consolas" w:cs="Times New Roman"/>
+          <w:color w:val="D4D4D4"/>
+          <w:sz w:val="27"/>
+          <w:szCs w:val="27"/>
+        </w:rPr>
+        <w:t xml:space="preserve"> { </w:t>
+      </w:r>
+      <w:proofErr w:type="spellStart"/>
+      <w:r>
+        <w:rPr>
+          <w:rFonts w:ascii="Consolas" w:eastAsia="Times New Roman" w:hAnsi="Consolas" w:cs="Times New Roman"/>
+          <w:color w:val="9CDCFE"/>
+          <w:sz w:val="27"/>
+          <w:szCs w:val="27"/>
+        </w:rPr>
+        <w:t>AboutusComponent</w:t>
+      </w:r>
+      <w:proofErr w:type="spellEnd"/>
+      <w:r>
+        <w:rPr>
+          <w:rFonts w:ascii="Consolas" w:eastAsia="Times New Roman" w:hAnsi="Consolas" w:cs="Times New Roman"/>
+          <w:color w:val="D4D4D4"/>
+          <w:sz w:val="27"/>
+          <w:szCs w:val="27"/>
+        </w:rPr>
+        <w:t xml:space="preserve"> } </w:t>
+      </w:r>
+      <w:r>
+        <w:rPr>
+          <w:rFonts w:ascii="Consolas" w:eastAsia="Times New Roman" w:hAnsi="Consolas" w:cs="Times New Roman"/>
+          <w:color w:val="C586C0"/>
+          <w:sz w:val="27"/>
+          <w:szCs w:val="27"/>
+        </w:rPr>
+        <w:t>from</w:t>
+      </w:r>
+      <w:r>
+        <w:rPr>
+          <w:rFonts w:ascii="Consolas" w:eastAsia="Times New Roman" w:hAnsi="Consolas" w:cs="Times New Roman"/>
+          <w:color w:val="D4D4D4"/>
+          <w:sz w:val="27"/>
+          <w:szCs w:val="27"/>
+        </w:rPr>
+        <w:t xml:space="preserve"> </w:t>
+      </w:r>
+      <w:r>
+        <w:rPr>
+          <w:rFonts w:ascii="Consolas" w:eastAsia="Times New Roman" w:hAnsi="Consolas" w:cs="Times New Roman"/>
+          <w:color w:val="CE9178"/>
+          <w:sz w:val="27"/>
+          <w:szCs w:val="27"/>
+        </w:rPr>
+        <w:t>'./</w:t>
+      </w:r>
+      <w:proofErr w:type="spellStart"/>
+      <w:r>
+        <w:rPr>
+          <w:rFonts w:ascii="Consolas" w:eastAsia="Times New Roman" w:hAnsi="Consolas" w:cs="Times New Roman"/>
+          <w:color w:val="CE9178"/>
+          <w:sz w:val="27"/>
+          <w:szCs w:val="27"/>
+        </w:rPr>
+        <w:t>aboutus</w:t>
+      </w:r>
+      <w:proofErr w:type="spellEnd"/>
+      <w:r>
+        <w:rPr>
+          <w:rFonts w:ascii="Consolas" w:eastAsia="Times New Roman" w:hAnsi="Consolas" w:cs="Times New Roman"/>
+          <w:color w:val="CE9178"/>
+          <w:sz w:val="27"/>
+          <w:szCs w:val="27"/>
+        </w:rPr>
+        <w:t>/</w:t>
+      </w:r>
+      <w:proofErr w:type="spellStart"/>
+      <w:r>
+        <w:rPr>
+          <w:rFonts w:ascii="Consolas" w:eastAsia="Times New Roman" w:hAnsi="Consolas" w:cs="Times New Roman"/>
+          <w:color w:val="CE9178"/>
+          <w:sz w:val="27"/>
+          <w:szCs w:val="27"/>
+        </w:rPr>
+        <w:t>aboutus.component</w:t>
+      </w:r>
+      <w:proofErr w:type="spellEnd"/>
+      <w:r>
+        <w:rPr>
+          <w:rFonts w:ascii="Consolas" w:eastAsia="Times New Roman" w:hAnsi="Consolas" w:cs="Times New Roman"/>
+          <w:color w:val="CE9178"/>
+          <w:sz w:val="27"/>
+          <w:szCs w:val="27"/>
+        </w:rPr>
+        <w:t>'</w:t>
+      </w:r>
+      <w:r>
+        <w:rPr>
+          <w:rFonts w:ascii="Consolas" w:eastAsia="Times New Roman" w:hAnsi="Consolas" w:cs="Times New Roman"/>
+          <w:color w:val="D4D4D4"/>
+          <w:sz w:val="27"/>
+          <w:szCs w:val="27"/>
+        </w:rPr>
+        <w:t>;</w:t>
+      </w:r>
+    </w:p>
+    <w:p>
+      <w:pPr>
+        <w:shd w:val="clear" w:color="auto" w:fill="1E1E1E"/>
+        <w:spacing w:after="0" w:line="360" w:lineRule="atLeast"/>
+        <w:rPr>
+          <w:rFonts w:ascii="Consolas" w:eastAsia="Times New Roman" w:hAnsi="Consolas" w:cs="Times New Roman"/>
+          <w:color w:val="D4D4D4"/>
+          <w:sz w:val="27"/>
+          <w:szCs w:val="27"/>
+        </w:rPr>
+      </w:pPr>
+      <w:proofErr w:type="gramStart"/>
+      <w:r>
+        <w:rPr>
+          <w:rFonts w:ascii="Consolas" w:eastAsia="Times New Roman" w:hAnsi="Consolas" w:cs="Times New Roman"/>
+          <w:color w:val="C586C0"/>
+          <w:sz w:val="27"/>
+          <w:szCs w:val="27"/>
+        </w:rPr>
+        <w:t>import</w:t>
+      </w:r>
+      <w:proofErr w:type="gramEnd"/>
+      <w:r>
+        <w:rPr>
+          <w:rFonts w:ascii="Consolas" w:eastAsia="Times New Roman" w:hAnsi="Consolas" w:cs="Times New Roman"/>
+          <w:color w:val="D4D4D4"/>
+          <w:sz w:val="27"/>
+          <w:szCs w:val="27"/>
+        </w:rPr>
+        <w:t xml:space="preserve"> { </w:t>
+      </w:r>
+      <w:proofErr w:type="spellStart"/>
+      <w:r>
+        <w:rPr>
+          <w:rFonts w:ascii="Consolas" w:eastAsia="Times New Roman" w:hAnsi="Consolas" w:cs="Times New Roman"/>
+          <w:color w:val="9CDCFE"/>
+          <w:sz w:val="27"/>
+          <w:szCs w:val="27"/>
+        </w:rPr>
+        <w:t>HomeComponent</w:t>
+      </w:r>
+      <w:proofErr w:type="spellEnd"/>
+      <w:r>
+        <w:rPr>
+          <w:rFonts w:ascii="Consolas" w:eastAsia="Times New Roman" w:hAnsi="Consolas" w:cs="Times New Roman"/>
+          <w:color w:val="D4D4D4"/>
+          <w:sz w:val="27"/>
+          <w:szCs w:val="27"/>
+        </w:rPr>
+        <w:t xml:space="preserve"> } </w:t>
+      </w:r>
+      <w:r>
+        <w:rPr>
+          <w:rFonts w:ascii="Consolas" w:eastAsia="Times New Roman" w:hAnsi="Consolas" w:cs="Times New Roman"/>
+          <w:color w:val="C586C0"/>
+          <w:sz w:val="27"/>
+          <w:szCs w:val="27"/>
+        </w:rPr>
+        <w:t>from</w:t>
+      </w:r>
+      <w:r>
+        <w:rPr>
+          <w:rFonts w:ascii="Consolas" w:eastAsia="Times New Roman" w:hAnsi="Consolas" w:cs="Times New Roman"/>
+          <w:color w:val="D4D4D4"/>
+          <w:sz w:val="27"/>
+          <w:szCs w:val="27"/>
+        </w:rPr>
+        <w:t xml:space="preserve"> </w:t>
+      </w:r>
+      <w:r>
+        <w:rPr>
+          <w:rFonts w:ascii="Consolas" w:eastAsia="Times New Roman" w:hAnsi="Consolas" w:cs="Times New Roman"/>
+          <w:color w:val="CE9178"/>
+          <w:sz w:val="27"/>
+          <w:szCs w:val="27"/>
+        </w:rPr>
+        <w:t>'./home/</w:t>
+      </w:r>
+      <w:proofErr w:type="spellStart"/>
+      <w:r>
+        <w:rPr>
+          <w:rFonts w:ascii="Consolas" w:eastAsia="Times New Roman" w:hAnsi="Consolas" w:cs="Times New Roman"/>
+          <w:color w:val="CE9178"/>
+          <w:sz w:val="27"/>
+          <w:szCs w:val="27"/>
+        </w:rPr>
+        <w:t>home.component</w:t>
+      </w:r>
+      <w:proofErr w:type="spellEnd"/>
+      <w:r>
+        <w:rPr>
+          <w:rFonts w:ascii="Consolas" w:eastAsia="Times New Roman" w:hAnsi="Consolas" w:cs="Times New Roman"/>
+          <w:color w:val="CE9178"/>
+          <w:sz w:val="27"/>
+          <w:szCs w:val="27"/>
+        </w:rPr>
+        <w:t>'</w:t>
+      </w:r>
+      <w:r>
+        <w:rPr>
+          <w:rFonts w:ascii="Consolas" w:eastAsia="Times New Roman" w:hAnsi="Consolas" w:cs="Times New Roman"/>
+          <w:color w:val="D4D4D4"/>
+          <w:sz w:val="27"/>
+          <w:szCs w:val="27"/>
+        </w:rPr>
+        <w:t>;</w:t>
+      </w:r>
+    </w:p>
+    <w:p>
+      <w:pPr>
+        <w:shd w:val="clear" w:color="auto" w:fill="1E1E1E"/>
+        <w:spacing w:after="0" w:line="360" w:lineRule="atLeast"/>
+        <w:rPr>
+          <w:rFonts w:ascii="Consolas" w:eastAsia="Times New Roman" w:hAnsi="Consolas" w:cs="Times New Roman"/>
+          <w:color w:val="D4D4D4"/>
+          <w:sz w:val="27"/>
+          <w:szCs w:val="27"/>
+        </w:rPr>
+      </w:pPr>
+      <w:proofErr w:type="gramStart"/>
+      <w:r>
+        <w:rPr>
+          <w:rFonts w:ascii="Consolas" w:eastAsia="Times New Roman" w:hAnsi="Consolas" w:cs="Times New Roman"/>
+          <w:color w:val="C586C0"/>
+          <w:sz w:val="27"/>
+          <w:szCs w:val="27"/>
+        </w:rPr>
+        <w:t>import</w:t>
+      </w:r>
+      <w:proofErr w:type="gramEnd"/>
+      <w:r>
+        <w:rPr>
+          <w:rFonts w:ascii="Consolas" w:eastAsia="Times New Roman" w:hAnsi="Consolas" w:cs="Times New Roman"/>
+          <w:color w:val="D4D4D4"/>
+          <w:sz w:val="27"/>
+          <w:szCs w:val="27"/>
+        </w:rPr>
+        <w:t xml:space="preserve"> { </w:t>
+      </w:r>
+      <w:proofErr w:type="spellStart"/>
+      <w:r>
+        <w:rPr>
+          <w:rFonts w:ascii="Consolas" w:eastAsia="Times New Roman" w:hAnsi="Consolas" w:cs="Times New Roman"/>
+          <w:color w:val="9CDCFE"/>
+          <w:sz w:val="27"/>
+          <w:szCs w:val="27"/>
+        </w:rPr>
+        <w:t>PipeDemoComponent</w:t>
+      </w:r>
+      <w:proofErr w:type="spellEnd"/>
+      <w:r>
+        <w:rPr>
+          <w:rFonts w:ascii="Consolas" w:eastAsia="Times New Roman" w:hAnsi="Consolas" w:cs="Times New Roman"/>
+          <w:color w:val="D4D4D4"/>
+          <w:sz w:val="27"/>
+          <w:szCs w:val="27"/>
+        </w:rPr>
+        <w:t xml:space="preserve"> } </w:t>
+      </w:r>
+      <w:r>
+        <w:rPr>
+          <w:rFonts w:ascii="Consolas" w:eastAsia="Times New Roman" w:hAnsi="Consolas" w:cs="Times New Roman"/>
+          <w:color w:val="C586C0"/>
+          <w:sz w:val="27"/>
+          <w:szCs w:val="27"/>
+        </w:rPr>
+        <w:t>from</w:t>
+      </w:r>
+      <w:r>
+        <w:rPr>
+          <w:rFonts w:ascii="Consolas" w:eastAsia="Times New Roman" w:hAnsi="Consolas" w:cs="Times New Roman"/>
+          <w:color w:val="D4D4D4"/>
+          <w:sz w:val="27"/>
+          <w:szCs w:val="27"/>
+        </w:rPr>
+        <w:t xml:space="preserve"> </w:t>
+      </w:r>
+      <w:r>
+        <w:rPr>
+          <w:rFonts w:ascii="Consolas" w:eastAsia="Times New Roman" w:hAnsi="Consolas" w:cs="Times New Roman"/>
+          <w:color w:val="CE9178"/>
+          <w:sz w:val="27"/>
+          <w:szCs w:val="27"/>
+        </w:rPr>
+        <w:t>'./pipe-demo/pipe-</w:t>
+      </w:r>
+      <w:proofErr w:type="spellStart"/>
+      <w:r>
+        <w:rPr>
+          <w:rFonts w:ascii="Consolas" w:eastAsia="Times New Roman" w:hAnsi="Consolas" w:cs="Times New Roman"/>
+          <w:color w:val="CE9178"/>
+          <w:sz w:val="27"/>
+          <w:szCs w:val="27"/>
+        </w:rPr>
+        <w:t>demo.component</w:t>
+      </w:r>
+      <w:proofErr w:type="spellEnd"/>
+      <w:r>
+        <w:rPr>
+          <w:rFonts w:ascii="Consolas" w:eastAsia="Times New Roman" w:hAnsi="Consolas" w:cs="Times New Roman"/>
+          <w:color w:val="CE9178"/>
+          <w:sz w:val="27"/>
+          <w:szCs w:val="27"/>
+        </w:rPr>
+        <w:t>'</w:t>
+      </w:r>
+      <w:r>
+        <w:rPr>
+          <w:rFonts w:ascii="Consolas" w:eastAsia="Times New Roman" w:hAnsi="Consolas" w:cs="Times New Roman"/>
+          <w:color w:val="D4D4D4"/>
+          <w:sz w:val="27"/>
+          <w:szCs w:val="27"/>
+        </w:rPr>
+        <w:t>;</w:t>
+      </w:r>
+    </w:p>
+    <w:p>
+      <w:pPr>
+        <w:shd w:val="clear" w:color="auto" w:fill="1E1E1E"/>
+        <w:spacing w:after="0" w:line="360" w:lineRule="atLeast"/>
+        <w:rPr>
+          <w:rFonts w:ascii="Consolas" w:eastAsia="Times New Roman" w:hAnsi="Consolas" w:cs="Times New Roman"/>
+          <w:color w:val="D4D4D4"/>
+          <w:sz w:val="27"/>
+          <w:szCs w:val="27"/>
+        </w:rPr>
+      </w:pPr>
+      <w:proofErr w:type="gramStart"/>
+      <w:r>
+        <w:rPr>
+          <w:rFonts w:ascii="Consolas" w:eastAsia="Times New Roman" w:hAnsi="Consolas" w:cs="Times New Roman"/>
+          <w:color w:val="C586C0"/>
+          <w:sz w:val="27"/>
+          <w:szCs w:val="27"/>
+          <w:highlight w:val="blue"/>
+        </w:rPr>
+        <w:t>import</w:t>
+      </w:r>
+      <w:proofErr w:type="gramEnd"/>
+      <w:r>
+        <w:rPr>
+          <w:rFonts w:ascii="Consolas" w:eastAsia="Times New Roman" w:hAnsi="Consolas" w:cs="Times New Roman"/>
+          <w:color w:val="D4D4D4"/>
+          <w:sz w:val="27"/>
+          <w:szCs w:val="27"/>
+          <w:highlight w:val="blue"/>
+        </w:rPr>
+        <w:t xml:space="preserve"> { </w:t>
+      </w:r>
+      <w:proofErr w:type="spellStart"/>
+      <w:r>
+        <w:rPr>
+          <w:rFonts w:ascii="Consolas" w:eastAsia="Times New Roman" w:hAnsi="Consolas" w:cs="Times New Roman"/>
+          <w:color w:val="9CDCFE"/>
+          <w:sz w:val="27"/>
+          <w:szCs w:val="27"/>
+          <w:highlight w:val="blue"/>
+        </w:rPr>
+        <w:t>UserComponent</w:t>
+      </w:r>
+      <w:proofErr w:type="spellEnd"/>
+      <w:r>
+        <w:rPr>
+          <w:rFonts w:ascii="Consolas" w:eastAsia="Times New Roman" w:hAnsi="Consolas" w:cs="Times New Roman"/>
+          <w:color w:val="D4D4D4"/>
+          <w:sz w:val="27"/>
+          <w:szCs w:val="27"/>
+          <w:highlight w:val="blue"/>
+        </w:rPr>
+        <w:t xml:space="preserve"> } </w:t>
+      </w:r>
+      <w:r>
+        <w:rPr>
+          <w:rFonts w:ascii="Consolas" w:eastAsia="Times New Roman" w:hAnsi="Consolas" w:cs="Times New Roman"/>
+          <w:color w:val="C586C0"/>
+          <w:sz w:val="27"/>
+          <w:szCs w:val="27"/>
+          <w:highlight w:val="blue"/>
+        </w:rPr>
+        <w:t>from</w:t>
+      </w:r>
+      <w:r>
+        <w:rPr>
+          <w:rFonts w:ascii="Consolas" w:eastAsia="Times New Roman" w:hAnsi="Consolas" w:cs="Times New Roman"/>
+          <w:color w:val="D4D4D4"/>
+          <w:sz w:val="27"/>
+          <w:szCs w:val="27"/>
+          <w:highlight w:val="blue"/>
+        </w:rPr>
+        <w:t xml:space="preserve"> </w:t>
+      </w:r>
+      <w:r>
+        <w:rPr>
+          <w:rFonts w:ascii="Consolas" w:eastAsia="Times New Roman" w:hAnsi="Consolas" w:cs="Times New Roman"/>
+          <w:color w:val="CE9178"/>
+          <w:sz w:val="27"/>
+          <w:szCs w:val="27"/>
+          <w:highlight w:val="blue"/>
+        </w:rPr>
+        <w:t>'./user/</w:t>
+      </w:r>
+      <w:proofErr w:type="spellStart"/>
+      <w:r>
+        <w:rPr>
+          <w:rFonts w:ascii="Consolas" w:eastAsia="Times New Roman" w:hAnsi="Consolas" w:cs="Times New Roman"/>
+          <w:color w:val="CE9178"/>
+          <w:sz w:val="27"/>
+          <w:szCs w:val="27"/>
+          <w:highlight w:val="blue"/>
+        </w:rPr>
+        <w:t>user.component</w:t>
+      </w:r>
+      <w:proofErr w:type="spellEnd"/>
+      <w:r>
+        <w:rPr>
+          <w:rFonts w:ascii="Consolas" w:eastAsia="Times New Roman" w:hAnsi="Consolas" w:cs="Times New Roman"/>
+          <w:color w:val="CE9178"/>
+          <w:sz w:val="27"/>
+          <w:szCs w:val="27"/>
+          <w:highlight w:val="blue"/>
+        </w:rPr>
+        <w:t>'</w:t>
+      </w:r>
+      <w:r>
+        <w:rPr>
+          <w:rFonts w:ascii="Consolas" w:eastAsia="Times New Roman" w:hAnsi="Consolas" w:cs="Times New Roman"/>
+          <w:color w:val="D4D4D4"/>
+          <w:sz w:val="27"/>
+          <w:szCs w:val="27"/>
+          <w:highlight w:val="blue"/>
+        </w:rPr>
+        <w:t>;</w:t>
+      </w:r>
+    </w:p>
+    <w:p>
+      <w:pPr>
+        <w:shd w:val="clear" w:color="auto" w:fill="1E1E1E"/>
+        <w:spacing w:after="0" w:line="360" w:lineRule="atLeast"/>
+        <w:rPr>
+          <w:rFonts w:ascii="Consolas" w:eastAsia="Times New Roman" w:hAnsi="Consolas" w:cs="Times New Roman"/>
+          <w:color w:val="D4D4D4"/>
+          <w:sz w:val="27"/>
+          <w:szCs w:val="27"/>
+        </w:rPr>
+      </w:pPr>
+    </w:p>
+    <w:p>
+      <w:pPr>
+        <w:shd w:val="clear" w:color="auto" w:fill="1E1E1E"/>
+        <w:spacing w:after="0" w:line="360" w:lineRule="atLeast"/>
+        <w:rPr>
+          <w:rFonts w:ascii="Consolas" w:eastAsia="Times New Roman" w:hAnsi="Consolas" w:cs="Times New Roman"/>
+          <w:color w:val="D4D4D4"/>
+          <w:sz w:val="27"/>
+          <w:szCs w:val="27"/>
+        </w:rPr>
+      </w:pPr>
+      <w:proofErr w:type="spellStart"/>
+      <w:proofErr w:type="gramStart"/>
+      <w:r>
+        <w:rPr>
+          <w:rFonts w:ascii="Consolas" w:eastAsia="Times New Roman" w:hAnsi="Consolas" w:cs="Times New Roman"/>
+          <w:color w:val="569CD6"/>
+          <w:sz w:val="27"/>
+          <w:szCs w:val="27"/>
+        </w:rPr>
+        <w:t>const</w:t>
+      </w:r>
+      <w:proofErr w:type="spellEnd"/>
+      <w:proofErr w:type="gramEnd"/>
+      <w:r>
+        <w:rPr>
+          <w:rFonts w:ascii="Consolas" w:eastAsia="Times New Roman" w:hAnsi="Consolas" w:cs="Times New Roman"/>
+          <w:color w:val="D4D4D4"/>
+          <w:sz w:val="27"/>
+          <w:szCs w:val="27"/>
+        </w:rPr>
+        <w:t xml:space="preserve"> </w:t>
+      </w:r>
+      <w:r>
+        <w:rPr>
+          <w:rFonts w:ascii="Consolas" w:eastAsia="Times New Roman" w:hAnsi="Consolas" w:cs="Times New Roman"/>
+          <w:color w:val="4FC1FF"/>
+          <w:sz w:val="27"/>
+          <w:szCs w:val="27"/>
+        </w:rPr>
+        <w:t>routes</w:t>
+      </w:r>
+      <w:r>
+        <w:rPr>
+          <w:rFonts w:ascii="Consolas" w:eastAsia="Times New Roman" w:hAnsi="Consolas" w:cs="Times New Roman"/>
+          <w:color w:val="D4D4D4"/>
+          <w:sz w:val="27"/>
+          <w:szCs w:val="27"/>
+        </w:rPr>
+        <w:t xml:space="preserve">: </w:t>
+      </w:r>
+      <w:r>
+        <w:rPr>
+          <w:rFonts w:ascii="Consolas" w:eastAsia="Times New Roman" w:hAnsi="Consolas" w:cs="Times New Roman"/>
+          <w:color w:val="4EC9B0"/>
+          <w:sz w:val="27"/>
+          <w:szCs w:val="27"/>
+        </w:rPr>
+        <w:t>Routes</w:t>
+      </w:r>
+      <w:r>
+        <w:rPr>
+          <w:rFonts w:ascii="Consolas" w:eastAsia="Times New Roman" w:hAnsi="Consolas" w:cs="Times New Roman"/>
+          <w:color w:val="D4D4D4"/>
+          <w:sz w:val="27"/>
+          <w:szCs w:val="27"/>
+        </w:rPr>
+        <w:t xml:space="preserve"> = [</w:t>
+      </w:r>
+    </w:p>
+    <w:p>
+      <w:pPr>
+        <w:shd w:val="clear" w:color="auto" w:fill="1E1E1E"/>
+        <w:spacing w:after="0" w:line="360" w:lineRule="atLeast"/>
+        <w:rPr>
+          <w:rFonts w:ascii="Consolas" w:eastAsia="Times New Roman" w:hAnsi="Consolas" w:cs="Times New Roman"/>
+          <w:color w:val="D4D4D4"/>
+          <w:sz w:val="27"/>
+          <w:szCs w:val="27"/>
+        </w:rPr>
+      </w:pPr>
+    </w:p>
+    <w:p>
+      <w:pPr>
+        <w:shd w:val="clear" w:color="auto" w:fill="1E1E1E"/>
+        <w:spacing w:after="0" w:line="360" w:lineRule="atLeast"/>
+        <w:rPr>
+          <w:rFonts w:ascii="Consolas" w:eastAsia="Times New Roman" w:hAnsi="Consolas" w:cs="Times New Roman"/>
+          <w:color w:val="D4D4D4"/>
+          <w:sz w:val="27"/>
+          <w:szCs w:val="27"/>
+        </w:rPr>
+      </w:pPr>
+      <w:r>
+        <w:rPr>
+          <w:rFonts w:ascii="Consolas" w:eastAsia="Times New Roman" w:hAnsi="Consolas" w:cs="Times New Roman"/>
+          <w:color w:val="D4D4D4"/>
+          <w:sz w:val="27"/>
+          <w:szCs w:val="27"/>
+        </w:rPr>
+        <w:t xml:space="preserve">  </w:t>
+      </w:r>
+      <w:r>
+        <w:rPr>
+          <w:rFonts w:ascii="Consolas" w:eastAsia="Times New Roman" w:hAnsi="Consolas" w:cs="Times New Roman"/>
+          <w:color w:val="6A9955"/>
+          <w:sz w:val="27"/>
+          <w:szCs w:val="27"/>
+        </w:rPr>
+        <w:t>//path to redirect</w:t>
+      </w:r>
+    </w:p>
+    <w:p>
+      <w:pPr>
+        <w:shd w:val="clear" w:color="auto" w:fill="1E1E1E"/>
+        <w:spacing w:after="0" w:line="360" w:lineRule="atLeast"/>
+        <w:rPr>
+          <w:rFonts w:ascii="Consolas" w:eastAsia="Times New Roman" w:hAnsi="Consolas" w:cs="Times New Roman"/>
+          <w:color w:val="D4D4D4"/>
+          <w:sz w:val="27"/>
+          <w:szCs w:val="27"/>
+        </w:rPr>
+      </w:pPr>
+    </w:p>
+    <w:p>
+      <w:pPr>
+        <w:shd w:val="clear" w:color="auto" w:fill="1E1E1E"/>
+        <w:spacing w:after="0" w:line="360" w:lineRule="atLeast"/>
+        <w:rPr>
+          <w:rFonts w:ascii="Consolas" w:eastAsia="Times New Roman" w:hAnsi="Consolas" w:cs="Times New Roman"/>
+          <w:color w:val="D4D4D4"/>
+          <w:sz w:val="27"/>
+          <w:szCs w:val="27"/>
+        </w:rPr>
+      </w:pPr>
+      <w:r>
+        <w:rPr>
+          <w:rFonts w:ascii="Consolas" w:eastAsia="Times New Roman" w:hAnsi="Consolas" w:cs="Times New Roman"/>
+          <w:color w:val="D4D4D4"/>
+          <w:sz w:val="27"/>
+          <w:szCs w:val="27"/>
+        </w:rPr>
+        <w:t>  {</w:t>
+      </w:r>
+      <w:r>
+        <w:rPr>
+          <w:rFonts w:ascii="Consolas" w:eastAsia="Times New Roman" w:hAnsi="Consolas" w:cs="Times New Roman"/>
+          <w:color w:val="CE9178"/>
+          <w:sz w:val="27"/>
+          <w:szCs w:val="27"/>
+        </w:rPr>
+        <w:t>"path"</w:t>
+      </w:r>
+      <w:r>
+        <w:rPr>
+          <w:rFonts w:ascii="Consolas" w:eastAsia="Times New Roman" w:hAnsi="Consolas" w:cs="Times New Roman"/>
+          <w:color w:val="9CDCFE"/>
+          <w:sz w:val="27"/>
+          <w:szCs w:val="27"/>
+        </w:rPr>
+        <w:t>:</w:t>
+      </w:r>
+      <w:r>
+        <w:rPr>
+          <w:rFonts w:ascii="Consolas" w:eastAsia="Times New Roman" w:hAnsi="Consolas" w:cs="Times New Roman"/>
+          <w:color w:val="CE9178"/>
+          <w:sz w:val="27"/>
+          <w:szCs w:val="27"/>
+        </w:rPr>
+        <w:t>"about"</w:t>
+      </w:r>
+      <w:proofErr w:type="gramStart"/>
+      <w:r>
+        <w:rPr>
+          <w:rFonts w:ascii="Consolas" w:eastAsia="Times New Roman" w:hAnsi="Consolas" w:cs="Times New Roman"/>
+          <w:color w:val="D4D4D4"/>
+          <w:sz w:val="27"/>
+          <w:szCs w:val="27"/>
+        </w:rPr>
+        <w:t>,</w:t>
+      </w:r>
+      <w:proofErr w:type="spellStart"/>
+      <w:r>
+        <w:rPr>
+          <w:rFonts w:ascii="Consolas" w:eastAsia="Times New Roman" w:hAnsi="Consolas" w:cs="Times New Roman"/>
+          <w:color w:val="4EC9B0"/>
+          <w:sz w:val="27"/>
+          <w:szCs w:val="27"/>
+        </w:rPr>
+        <w:t>component</w:t>
+      </w:r>
+      <w:r>
+        <w:rPr>
+          <w:rFonts w:ascii="Consolas" w:eastAsia="Times New Roman" w:hAnsi="Consolas" w:cs="Times New Roman"/>
+          <w:color w:val="9CDCFE"/>
+          <w:sz w:val="27"/>
+          <w:szCs w:val="27"/>
+        </w:rPr>
+        <w:t>:</w:t>
+      </w:r>
+      <w:r>
+        <w:rPr>
+          <w:rFonts w:ascii="Consolas" w:eastAsia="Times New Roman" w:hAnsi="Consolas" w:cs="Times New Roman"/>
+          <w:color w:val="4EC9B0"/>
+          <w:sz w:val="27"/>
+          <w:szCs w:val="27"/>
+        </w:rPr>
+        <w:t>AboutusComponent</w:t>
+      </w:r>
+      <w:proofErr w:type="spellEnd"/>
+      <w:proofErr w:type="gramEnd"/>
+      <w:r>
+        <w:rPr>
+          <w:rFonts w:ascii="Consolas" w:eastAsia="Times New Roman" w:hAnsi="Consolas" w:cs="Times New Roman"/>
+          <w:color w:val="D4D4D4"/>
+          <w:sz w:val="27"/>
+          <w:szCs w:val="27"/>
+        </w:rPr>
+        <w:t>},</w:t>
+      </w:r>
+    </w:p>
+    <w:p>
+      <w:pPr>
+        <w:shd w:val="clear" w:color="auto" w:fill="1E1E1E"/>
+        <w:spacing w:after="0" w:line="360" w:lineRule="atLeast"/>
+        <w:rPr>
+          <w:rFonts w:ascii="Consolas" w:eastAsia="Times New Roman" w:hAnsi="Consolas" w:cs="Times New Roman"/>
+          <w:color w:val="D4D4D4"/>
+          <w:sz w:val="27"/>
+          <w:szCs w:val="27"/>
+        </w:rPr>
+      </w:pPr>
+      <w:r>
+        <w:rPr>
+          <w:rFonts w:ascii="Consolas" w:eastAsia="Times New Roman" w:hAnsi="Consolas" w:cs="Times New Roman"/>
+          <w:color w:val="D4D4D4"/>
+          <w:sz w:val="27"/>
+          <w:szCs w:val="27"/>
+        </w:rPr>
+        <w:t>  {</w:t>
+      </w:r>
+      <w:r>
+        <w:rPr>
+          <w:rFonts w:ascii="Consolas" w:eastAsia="Times New Roman" w:hAnsi="Consolas" w:cs="Times New Roman"/>
+          <w:color w:val="CE9178"/>
+          <w:sz w:val="27"/>
+          <w:szCs w:val="27"/>
+        </w:rPr>
+        <w:t>"path"</w:t>
+      </w:r>
+      <w:r>
+        <w:rPr>
+          <w:rFonts w:ascii="Consolas" w:eastAsia="Times New Roman" w:hAnsi="Consolas" w:cs="Times New Roman"/>
+          <w:color w:val="9CDCFE"/>
+          <w:sz w:val="27"/>
+          <w:szCs w:val="27"/>
+        </w:rPr>
+        <w:t>:</w:t>
+      </w:r>
+      <w:r>
+        <w:rPr>
+          <w:rFonts w:ascii="Consolas" w:eastAsia="Times New Roman" w:hAnsi="Consolas" w:cs="Times New Roman"/>
+          <w:color w:val="CE9178"/>
+          <w:sz w:val="27"/>
+          <w:szCs w:val="27"/>
+        </w:rPr>
+        <w:t>"pipe"</w:t>
+      </w:r>
+      <w:proofErr w:type="gramStart"/>
+      <w:r>
+        <w:rPr>
+          <w:rFonts w:ascii="Consolas" w:eastAsia="Times New Roman" w:hAnsi="Consolas" w:cs="Times New Roman"/>
+          <w:color w:val="D4D4D4"/>
+          <w:sz w:val="27"/>
+          <w:szCs w:val="27"/>
+        </w:rPr>
+        <w:t>,</w:t>
+      </w:r>
+      <w:proofErr w:type="spellStart"/>
+      <w:r>
+        <w:rPr>
+          <w:rFonts w:ascii="Consolas" w:eastAsia="Times New Roman" w:hAnsi="Consolas" w:cs="Times New Roman"/>
+          <w:color w:val="4EC9B0"/>
+          <w:sz w:val="27"/>
+          <w:szCs w:val="27"/>
+        </w:rPr>
+        <w:t>component</w:t>
+      </w:r>
+      <w:r>
+        <w:rPr>
+          <w:rFonts w:ascii="Consolas" w:eastAsia="Times New Roman" w:hAnsi="Consolas" w:cs="Times New Roman"/>
+          <w:color w:val="9CDCFE"/>
+          <w:sz w:val="27"/>
+          <w:szCs w:val="27"/>
+        </w:rPr>
+        <w:t>:</w:t>
+      </w:r>
+      <w:r>
+        <w:rPr>
+          <w:rFonts w:ascii="Consolas" w:eastAsia="Times New Roman" w:hAnsi="Consolas" w:cs="Times New Roman"/>
+          <w:color w:val="4EC9B0"/>
+          <w:sz w:val="27"/>
+          <w:szCs w:val="27"/>
+        </w:rPr>
+        <w:t>PipeDemoComponent</w:t>
+      </w:r>
+      <w:proofErr w:type="spellEnd"/>
+      <w:proofErr w:type="gramEnd"/>
+      <w:r>
+        <w:rPr>
+          <w:rFonts w:ascii="Consolas" w:eastAsia="Times New Roman" w:hAnsi="Consolas" w:cs="Times New Roman"/>
+          <w:color w:val="D4D4D4"/>
+          <w:sz w:val="27"/>
+          <w:szCs w:val="27"/>
+        </w:rPr>
+        <w:t>},</w:t>
+      </w:r>
+    </w:p>
+    <w:p>
+      <w:pPr>
+        <w:shd w:val="clear" w:color="auto" w:fill="1E1E1E"/>
+        <w:spacing w:after="0" w:line="360" w:lineRule="atLeast"/>
+        <w:rPr>
+          <w:rFonts w:ascii="Consolas" w:eastAsia="Times New Roman" w:hAnsi="Consolas" w:cs="Times New Roman"/>
+          <w:color w:val="D4D4D4"/>
+          <w:sz w:val="27"/>
+          <w:szCs w:val="27"/>
+        </w:rPr>
+      </w:pPr>
+      <w:r>
+        <w:rPr>
+          <w:rFonts w:ascii="Consolas" w:eastAsia="Times New Roman" w:hAnsi="Consolas" w:cs="Times New Roman"/>
+          <w:color w:val="D4D4D4"/>
+          <w:sz w:val="27"/>
+          <w:szCs w:val="27"/>
+        </w:rPr>
+        <w:t>  {</w:t>
+      </w:r>
+      <w:r>
+        <w:rPr>
+          <w:rFonts w:ascii="Consolas" w:eastAsia="Times New Roman" w:hAnsi="Consolas" w:cs="Times New Roman"/>
+          <w:color w:val="CE9178"/>
+          <w:sz w:val="27"/>
+          <w:szCs w:val="27"/>
+        </w:rPr>
+        <w:t>"path"</w:t>
+      </w:r>
+      <w:r>
+        <w:rPr>
+          <w:rFonts w:ascii="Consolas" w:eastAsia="Times New Roman" w:hAnsi="Consolas" w:cs="Times New Roman"/>
+          <w:color w:val="9CDCFE"/>
+          <w:sz w:val="27"/>
+          <w:szCs w:val="27"/>
+        </w:rPr>
+        <w:t>:</w:t>
+      </w:r>
+      <w:r>
+        <w:rPr>
+          <w:rFonts w:ascii="Consolas" w:eastAsia="Times New Roman" w:hAnsi="Consolas" w:cs="Times New Roman"/>
+          <w:color w:val="CE9178"/>
+          <w:sz w:val="27"/>
+          <w:szCs w:val="27"/>
+        </w:rPr>
+        <w:t>"home"</w:t>
+      </w:r>
+      <w:proofErr w:type="gramStart"/>
+      <w:r>
+        <w:rPr>
+          <w:rFonts w:ascii="Consolas" w:eastAsia="Times New Roman" w:hAnsi="Consolas" w:cs="Times New Roman"/>
+          <w:color w:val="D4D4D4"/>
+          <w:sz w:val="27"/>
+          <w:szCs w:val="27"/>
+        </w:rPr>
+        <w:t>,</w:t>
+      </w:r>
+      <w:proofErr w:type="spellStart"/>
+      <w:r>
+        <w:rPr>
+          <w:rFonts w:ascii="Consolas" w:eastAsia="Times New Roman" w:hAnsi="Consolas" w:cs="Times New Roman"/>
+          <w:color w:val="4EC9B0"/>
+          <w:sz w:val="27"/>
+          <w:szCs w:val="27"/>
+        </w:rPr>
+        <w:t>component</w:t>
+      </w:r>
+      <w:r>
+        <w:rPr>
+          <w:rFonts w:ascii="Consolas" w:eastAsia="Times New Roman" w:hAnsi="Consolas" w:cs="Times New Roman"/>
+          <w:color w:val="9CDCFE"/>
+          <w:sz w:val="27"/>
+          <w:szCs w:val="27"/>
+        </w:rPr>
+        <w:t>:</w:t>
+      </w:r>
+      <w:r>
+        <w:rPr>
+          <w:rFonts w:ascii="Consolas" w:eastAsia="Times New Roman" w:hAnsi="Consolas" w:cs="Times New Roman"/>
+          <w:color w:val="4EC9B0"/>
+          <w:sz w:val="27"/>
+          <w:szCs w:val="27"/>
+        </w:rPr>
+        <w:t>HomeComponent</w:t>
+      </w:r>
+      <w:proofErr w:type="spellEnd"/>
+      <w:proofErr w:type="gramEnd"/>
+      <w:r>
+        <w:rPr>
+          <w:rFonts w:ascii="Consolas" w:eastAsia="Times New Roman" w:hAnsi="Consolas" w:cs="Times New Roman"/>
+          <w:color w:val="D4D4D4"/>
+          <w:sz w:val="27"/>
+          <w:szCs w:val="27"/>
+        </w:rPr>
+        <w:t>},</w:t>
+      </w:r>
+    </w:p>
+    <w:p>
+      <w:pPr>
+        <w:shd w:val="clear" w:color="auto" w:fill="1E1E1E"/>
+        <w:spacing w:after="0" w:line="360" w:lineRule="atLeast"/>
+        <w:rPr>
+          <w:rFonts w:ascii="Consolas" w:eastAsia="Times New Roman" w:hAnsi="Consolas" w:cs="Times New Roman"/>
+          <w:color w:val="D4D4D4"/>
+          <w:sz w:val="27"/>
+          <w:szCs w:val="27"/>
+        </w:rPr>
+      </w:pPr>
+      <w:r>
+        <w:rPr>
+          <w:rFonts w:ascii="Consolas" w:eastAsia="Times New Roman" w:hAnsi="Consolas" w:cs="Times New Roman"/>
+          <w:color w:val="D4D4D4"/>
+          <w:sz w:val="27"/>
+          <w:szCs w:val="27"/>
+        </w:rPr>
+        <w:t xml:space="preserve">  </w:t>
+      </w:r>
+      <w:r>
+        <w:rPr>
+          <w:rFonts w:ascii="Consolas" w:eastAsia="Times New Roman" w:hAnsi="Consolas" w:cs="Times New Roman"/>
+          <w:color w:val="D4D4D4"/>
+          <w:sz w:val="27"/>
+          <w:szCs w:val="27"/>
+          <w:highlight w:val="blue"/>
+        </w:rPr>
+        <w:t>{</w:t>
+      </w:r>
+      <w:r>
+        <w:rPr>
+          <w:rFonts w:ascii="Consolas" w:eastAsia="Times New Roman" w:hAnsi="Consolas" w:cs="Times New Roman"/>
+          <w:color w:val="CE9178"/>
+          <w:sz w:val="27"/>
+          <w:szCs w:val="27"/>
+          <w:highlight w:val="blue"/>
+        </w:rPr>
+        <w:t>"path"</w:t>
+      </w:r>
+      <w:r>
+        <w:rPr>
+          <w:rFonts w:ascii="Consolas" w:eastAsia="Times New Roman" w:hAnsi="Consolas" w:cs="Times New Roman"/>
+          <w:color w:val="9CDCFE"/>
+          <w:sz w:val="27"/>
+          <w:szCs w:val="27"/>
+          <w:highlight w:val="blue"/>
+        </w:rPr>
+        <w:t>:</w:t>
+      </w:r>
+      <w:r>
+        <w:rPr>
+          <w:rFonts w:ascii="Consolas" w:eastAsia="Times New Roman" w:hAnsi="Consolas" w:cs="Times New Roman"/>
+          <w:color w:val="CE9178"/>
+          <w:sz w:val="27"/>
+          <w:szCs w:val="27"/>
+          <w:highlight w:val="blue"/>
+        </w:rPr>
+        <w:t>"user"</w:t>
+      </w:r>
+      <w:proofErr w:type="gramStart"/>
+      <w:r>
+        <w:rPr>
+          <w:rFonts w:ascii="Consolas" w:eastAsia="Times New Roman" w:hAnsi="Consolas" w:cs="Times New Roman"/>
+          <w:color w:val="D4D4D4"/>
+          <w:sz w:val="27"/>
+          <w:szCs w:val="27"/>
+          <w:highlight w:val="blue"/>
+        </w:rPr>
+        <w:t>,</w:t>
+      </w:r>
+      <w:proofErr w:type="spellStart"/>
+      <w:r>
+        <w:rPr>
+          <w:rFonts w:ascii="Consolas" w:eastAsia="Times New Roman" w:hAnsi="Consolas" w:cs="Times New Roman"/>
+          <w:color w:val="4EC9B0"/>
+          <w:sz w:val="27"/>
+          <w:szCs w:val="27"/>
+          <w:highlight w:val="blue"/>
+        </w:rPr>
+        <w:t>component</w:t>
+      </w:r>
+      <w:r>
+        <w:rPr>
+          <w:rFonts w:ascii="Consolas" w:eastAsia="Times New Roman" w:hAnsi="Consolas" w:cs="Times New Roman"/>
+          <w:color w:val="9CDCFE"/>
+          <w:sz w:val="27"/>
+          <w:szCs w:val="27"/>
+          <w:highlight w:val="blue"/>
+        </w:rPr>
+        <w:t>:</w:t>
+      </w:r>
+      <w:r>
+        <w:rPr>
+          <w:rFonts w:ascii="Consolas" w:eastAsia="Times New Roman" w:hAnsi="Consolas" w:cs="Times New Roman"/>
+          <w:color w:val="4EC9B0"/>
+          <w:sz w:val="27"/>
+          <w:szCs w:val="27"/>
+          <w:highlight w:val="blue"/>
+        </w:rPr>
+        <w:t>UserComponent</w:t>
+      </w:r>
+      <w:proofErr w:type="spellEnd"/>
+      <w:proofErr w:type="gramEnd"/>
+      <w:r>
+        <w:rPr>
+          <w:rFonts w:ascii="Consolas" w:eastAsia="Times New Roman" w:hAnsi="Consolas" w:cs="Times New Roman"/>
+          <w:color w:val="D4D4D4"/>
+          <w:sz w:val="27"/>
+          <w:szCs w:val="27"/>
+          <w:highlight w:val="blue"/>
+        </w:rPr>
+        <w:t>},</w:t>
+      </w:r>
+    </w:p>
+    <w:p>
+      <w:pPr>
+        <w:shd w:val="clear" w:color="auto" w:fill="1E1E1E"/>
+        <w:spacing w:after="0" w:line="360" w:lineRule="atLeast"/>
+        <w:rPr>
+          <w:rFonts w:ascii="Consolas" w:eastAsia="Times New Roman" w:hAnsi="Consolas" w:cs="Times New Roman"/>
+          <w:color w:val="D4D4D4"/>
+          <w:sz w:val="27"/>
+          <w:szCs w:val="27"/>
+        </w:rPr>
+      </w:pPr>
+    </w:p>
+    <w:p>
+      <w:pPr>
+        <w:shd w:val="clear" w:color="auto" w:fill="1E1E1E"/>
+        <w:spacing w:after="0" w:line="360" w:lineRule="atLeast"/>
+        <w:rPr>
+          <w:rFonts w:ascii="Consolas" w:eastAsia="Times New Roman" w:hAnsi="Consolas" w:cs="Times New Roman"/>
+          <w:color w:val="D4D4D4"/>
+          <w:sz w:val="27"/>
+          <w:szCs w:val="27"/>
+        </w:rPr>
+      </w:pPr>
+      <w:r>
+        <w:rPr>
+          <w:rFonts w:ascii="Consolas" w:eastAsia="Times New Roman" w:hAnsi="Consolas" w:cs="Times New Roman"/>
+          <w:color w:val="D4D4D4"/>
+          <w:sz w:val="27"/>
+          <w:szCs w:val="27"/>
+        </w:rPr>
+        <w:t>];</w:t>
+      </w:r>
+    </w:p>
+    <w:p>
+      <w:pPr>
+        <w:shd w:val="clear" w:color="auto" w:fill="1E1E1E"/>
+        <w:spacing w:after="0" w:line="360" w:lineRule="atLeast"/>
+        <w:rPr>
+          <w:rFonts w:ascii="Consolas" w:eastAsia="Times New Roman" w:hAnsi="Consolas" w:cs="Times New Roman"/>
+          <w:color w:val="D4D4D4"/>
+          <w:sz w:val="27"/>
+          <w:szCs w:val="27"/>
+        </w:rPr>
+      </w:pPr>
+    </w:p>
+    <w:p>
+      <w:pPr>
+        <w:shd w:val="clear" w:color="auto" w:fill="1E1E1E"/>
+        <w:spacing w:after="0" w:line="360" w:lineRule="atLeast"/>
+        <w:rPr>
+          <w:rFonts w:ascii="Consolas" w:eastAsia="Times New Roman" w:hAnsi="Consolas" w:cs="Times New Roman"/>
+          <w:color w:val="D4D4D4"/>
+          <w:sz w:val="27"/>
+          <w:szCs w:val="27"/>
+        </w:rPr>
+      </w:pPr>
+      <w:proofErr w:type="gramStart"/>
+      <w:r>
+        <w:rPr>
+          <w:rFonts w:ascii="Consolas" w:eastAsia="Times New Roman" w:hAnsi="Consolas" w:cs="Times New Roman"/>
+          <w:color w:val="D4D4D4"/>
+          <w:sz w:val="27"/>
+          <w:szCs w:val="27"/>
+        </w:rPr>
+        <w:t>@</w:t>
+      </w:r>
+      <w:proofErr w:type="spellStart"/>
+      <w:r>
+        <w:rPr>
+          <w:rFonts w:ascii="Consolas" w:eastAsia="Times New Roman" w:hAnsi="Consolas" w:cs="Times New Roman"/>
+          <w:color w:val="4EC9B0"/>
+          <w:sz w:val="27"/>
+          <w:szCs w:val="27"/>
+        </w:rPr>
+        <w:t>NgModule</w:t>
+      </w:r>
+      <w:proofErr w:type="spellEnd"/>
+      <w:r>
+        <w:rPr>
+          <w:rFonts w:ascii="Consolas" w:eastAsia="Times New Roman" w:hAnsi="Consolas" w:cs="Times New Roman"/>
+          <w:color w:val="D4D4D4"/>
+          <w:sz w:val="27"/>
+          <w:szCs w:val="27"/>
+        </w:rPr>
+        <w:t>({</w:t>
+      </w:r>
+      <w:proofErr w:type="gramEnd"/>
+    </w:p>
+    <w:p>
+      <w:pPr>
+        <w:shd w:val="clear" w:color="auto" w:fill="1E1E1E"/>
+        <w:spacing w:after="0" w:line="360" w:lineRule="atLeast"/>
+        <w:rPr>
+          <w:rFonts w:ascii="Consolas" w:eastAsia="Times New Roman" w:hAnsi="Consolas" w:cs="Times New Roman"/>
+          <w:color w:val="D4D4D4"/>
+          <w:sz w:val="27"/>
+          <w:szCs w:val="27"/>
+        </w:rPr>
+      </w:pPr>
+      <w:r>
+        <w:rPr>
+          <w:rFonts w:ascii="Consolas" w:eastAsia="Times New Roman" w:hAnsi="Consolas" w:cs="Times New Roman"/>
+          <w:color w:val="D4D4D4"/>
+          <w:sz w:val="27"/>
+          <w:szCs w:val="27"/>
+        </w:rPr>
+        <w:t xml:space="preserve">  </w:t>
+      </w:r>
+      <w:proofErr w:type="gramStart"/>
+      <w:r>
+        <w:rPr>
+          <w:rFonts w:ascii="Consolas" w:eastAsia="Times New Roman" w:hAnsi="Consolas" w:cs="Times New Roman"/>
+          <w:color w:val="9CDCFE"/>
+          <w:sz w:val="27"/>
+          <w:szCs w:val="27"/>
+        </w:rPr>
+        <w:t>imports</w:t>
+      </w:r>
+      <w:proofErr w:type="gramEnd"/>
+      <w:r>
+        <w:rPr>
+          <w:rFonts w:ascii="Consolas" w:eastAsia="Times New Roman" w:hAnsi="Consolas" w:cs="Times New Roman"/>
+          <w:color w:val="9CDCFE"/>
+          <w:sz w:val="27"/>
+          <w:szCs w:val="27"/>
+        </w:rPr>
+        <w:t>:</w:t>
+      </w:r>
+      <w:r>
+        <w:rPr>
+          <w:rFonts w:ascii="Consolas" w:eastAsia="Times New Roman" w:hAnsi="Consolas" w:cs="Times New Roman"/>
+          <w:color w:val="D4D4D4"/>
+          <w:sz w:val="27"/>
+          <w:szCs w:val="27"/>
+        </w:rPr>
+        <w:t xml:space="preserve"> [</w:t>
+      </w:r>
+      <w:proofErr w:type="spellStart"/>
+      <w:r>
+        <w:rPr>
+          <w:rFonts w:ascii="Consolas" w:eastAsia="Times New Roman" w:hAnsi="Consolas" w:cs="Times New Roman"/>
+          <w:color w:val="4EC9B0"/>
+          <w:sz w:val="27"/>
+          <w:szCs w:val="27"/>
+        </w:rPr>
+        <w:t>RouterModule</w:t>
+      </w:r>
+      <w:r>
+        <w:rPr>
+          <w:rFonts w:ascii="Consolas" w:eastAsia="Times New Roman" w:hAnsi="Consolas" w:cs="Times New Roman"/>
+          <w:color w:val="D4D4D4"/>
+          <w:sz w:val="27"/>
+          <w:szCs w:val="27"/>
+        </w:rPr>
+        <w:t>.</w:t>
+      </w:r>
+      <w:r>
+        <w:rPr>
+          <w:rFonts w:ascii="Consolas" w:eastAsia="Times New Roman" w:hAnsi="Consolas" w:cs="Times New Roman"/>
+          <w:color w:val="DCDCAA"/>
+          <w:sz w:val="27"/>
+          <w:szCs w:val="27"/>
+        </w:rPr>
+        <w:t>forRoot</w:t>
+      </w:r>
+      <w:proofErr w:type="spellEnd"/>
+      <w:r>
+        <w:rPr>
+          <w:rFonts w:ascii="Consolas" w:eastAsia="Times New Roman" w:hAnsi="Consolas" w:cs="Times New Roman"/>
+          <w:color w:val="D4D4D4"/>
+          <w:sz w:val="27"/>
+          <w:szCs w:val="27"/>
+        </w:rPr>
+        <w:t>(</w:t>
+      </w:r>
+      <w:r>
+        <w:rPr>
+          <w:rFonts w:ascii="Consolas" w:eastAsia="Times New Roman" w:hAnsi="Consolas" w:cs="Times New Roman"/>
+          <w:color w:val="4FC1FF"/>
+          <w:sz w:val="27"/>
+          <w:szCs w:val="27"/>
+        </w:rPr>
+        <w:t>routes</w:t>
+      </w:r>
+      <w:r>
+        <w:rPr>
+          <w:rFonts w:ascii="Consolas" w:eastAsia="Times New Roman" w:hAnsi="Consolas" w:cs="Times New Roman"/>
+          <w:color w:val="D4D4D4"/>
+          <w:sz w:val="27"/>
+          <w:szCs w:val="27"/>
+        </w:rPr>
+        <w:t>)],</w:t>
+      </w:r>
+    </w:p>
+    <w:p>
+      <w:pPr>
+        <w:shd w:val="clear" w:color="auto" w:fill="1E1E1E"/>
+        <w:spacing w:after="0" w:line="360" w:lineRule="atLeast"/>
+        <w:rPr>
+          <w:rFonts w:ascii="Consolas" w:eastAsia="Times New Roman" w:hAnsi="Consolas" w:cs="Times New Roman"/>
+          <w:color w:val="D4D4D4"/>
+          <w:sz w:val="27"/>
+          <w:szCs w:val="27"/>
+        </w:rPr>
+      </w:pPr>
+      <w:r>
+        <w:rPr>
+          <w:rFonts w:ascii="Consolas" w:eastAsia="Times New Roman" w:hAnsi="Consolas" w:cs="Times New Roman"/>
+          <w:color w:val="D4D4D4"/>
+          <w:sz w:val="27"/>
+          <w:szCs w:val="27"/>
+        </w:rPr>
+        <w:t xml:space="preserve">  </w:t>
+      </w:r>
+      <w:proofErr w:type="gramStart"/>
+      <w:r>
+        <w:rPr>
+          <w:rFonts w:ascii="Consolas" w:eastAsia="Times New Roman" w:hAnsi="Consolas" w:cs="Times New Roman"/>
+          <w:color w:val="9CDCFE"/>
+          <w:sz w:val="27"/>
+          <w:szCs w:val="27"/>
+        </w:rPr>
+        <w:t>exports</w:t>
+      </w:r>
+      <w:proofErr w:type="gramEnd"/>
+      <w:r>
+        <w:rPr>
+          <w:rFonts w:ascii="Consolas" w:eastAsia="Times New Roman" w:hAnsi="Consolas" w:cs="Times New Roman"/>
+          <w:color w:val="9CDCFE"/>
+          <w:sz w:val="27"/>
+          <w:szCs w:val="27"/>
+        </w:rPr>
+        <w:t>:</w:t>
+      </w:r>
+      <w:r>
+        <w:rPr>
+          <w:rFonts w:ascii="Consolas" w:eastAsia="Times New Roman" w:hAnsi="Consolas" w:cs="Times New Roman"/>
+          <w:color w:val="D4D4D4"/>
+          <w:sz w:val="27"/>
+          <w:szCs w:val="27"/>
+        </w:rPr>
+        <w:t xml:space="preserve"> </w:t>
+      </w:r>
       <w:bookmarkStart w:id="0" w:name="_GoBack"/>
       <w:bookmarkEnd w:id="0"/>
+      <w:r>
+        <w:rPr>
+          <w:rFonts w:ascii="Consolas" w:eastAsia="Times New Roman" w:hAnsi="Consolas" w:cs="Times New Roman"/>
+          <w:color w:val="D4D4D4"/>
+          <w:sz w:val="27"/>
+          <w:szCs w:val="27"/>
+        </w:rPr>
+        <w:t>[</w:t>
+      </w:r>
+      <w:proofErr w:type="spellStart"/>
+      <w:r>
+        <w:rPr>
+          <w:rFonts w:ascii="Consolas" w:eastAsia="Times New Roman" w:hAnsi="Consolas" w:cs="Times New Roman"/>
+          <w:color w:val="4EC9B0"/>
+          <w:sz w:val="27"/>
+          <w:szCs w:val="27"/>
+        </w:rPr>
+        <w:t>RouterModule</w:t>
+      </w:r>
+      <w:proofErr w:type="spellEnd"/>
+      <w:r>
+        <w:rPr>
+          <w:rFonts w:ascii="Consolas" w:eastAsia="Times New Roman" w:hAnsi="Consolas" w:cs="Times New Roman"/>
+          <w:color w:val="D4D4D4"/>
+          <w:sz w:val="27"/>
+          <w:szCs w:val="27"/>
+        </w:rPr>
+        <w:t>]</w:t>
+      </w:r>
+    </w:p>
+    <w:p>
+      <w:pPr>
+        <w:shd w:val="clear" w:color="auto" w:fill="1E1E1E"/>
+        <w:spacing w:after="0" w:line="360" w:lineRule="atLeast"/>
+        <w:rPr>
+          <w:rFonts w:ascii="Consolas" w:eastAsia="Times New Roman" w:hAnsi="Consolas" w:cs="Times New Roman"/>
+          <w:color w:val="D4D4D4"/>
+          <w:sz w:val="27"/>
+          <w:szCs w:val="27"/>
+        </w:rPr>
+      </w:pPr>
+      <w:r>
+        <w:rPr>
+          <w:rFonts w:ascii="Consolas" w:eastAsia="Times New Roman" w:hAnsi="Consolas" w:cs="Times New Roman"/>
+          <w:color w:val="D4D4D4"/>
+          <w:sz w:val="27"/>
+          <w:szCs w:val="27"/>
+        </w:rPr>
+        <w:t>})</w:t>
+      </w:r>
+    </w:p>
+    <w:p>
+      <w:pPr>
+        <w:shd w:val="clear" w:color="auto" w:fill="1E1E1E"/>
+        <w:spacing w:after="0" w:line="360" w:lineRule="atLeast"/>
+        <w:rPr>
+          <w:rFonts w:ascii="Consolas" w:eastAsia="Times New Roman" w:hAnsi="Consolas" w:cs="Times New Roman"/>
+          <w:color w:val="D4D4D4"/>
+          <w:sz w:val="27"/>
+          <w:szCs w:val="27"/>
+        </w:rPr>
+      </w:pPr>
+      <w:proofErr w:type="gramStart"/>
+      <w:r>
+        <w:rPr>
+          <w:rFonts w:ascii="Consolas" w:eastAsia="Times New Roman" w:hAnsi="Consolas" w:cs="Times New Roman"/>
+          <w:color w:val="C586C0"/>
+          <w:sz w:val="27"/>
+          <w:szCs w:val="27"/>
+        </w:rPr>
+        <w:t>export</w:t>
+      </w:r>
+      <w:proofErr w:type="gramEnd"/>
+      <w:r>
+        <w:rPr>
+          <w:rFonts w:ascii="Consolas" w:eastAsia="Times New Roman" w:hAnsi="Consolas" w:cs="Times New Roman"/>
+          <w:color w:val="D4D4D4"/>
+          <w:sz w:val="27"/>
+          <w:szCs w:val="27"/>
+        </w:rPr>
+        <w:t xml:space="preserve"> </w:t>
+      </w:r>
+      <w:r>
+        <w:rPr>
+          <w:rFonts w:ascii="Consolas" w:eastAsia="Times New Roman" w:hAnsi="Consolas" w:cs="Times New Roman"/>
+          <w:color w:val="569CD6"/>
+          <w:sz w:val="27"/>
+          <w:szCs w:val="27"/>
+        </w:rPr>
+        <w:t>class</w:t>
+      </w:r>
+      <w:r>
+        <w:rPr>
+          <w:rFonts w:ascii="Consolas" w:eastAsia="Times New Roman" w:hAnsi="Consolas" w:cs="Times New Roman"/>
+          <w:color w:val="D4D4D4"/>
+          <w:sz w:val="27"/>
+          <w:szCs w:val="27"/>
+        </w:rPr>
+        <w:t xml:space="preserve"> </w:t>
+      </w:r>
+      <w:proofErr w:type="spellStart"/>
+      <w:r>
+        <w:rPr>
+          <w:rFonts w:ascii="Consolas" w:eastAsia="Times New Roman" w:hAnsi="Consolas" w:cs="Times New Roman"/>
+          <w:color w:val="4EC9B0"/>
+          <w:sz w:val="27"/>
+          <w:szCs w:val="27"/>
+        </w:rPr>
+        <w:t>AppRoutingModule</w:t>
+      </w:r>
+      <w:proofErr w:type="spellEnd"/>
+      <w:r>
+        <w:rPr>
+          <w:rFonts w:ascii="Consolas" w:eastAsia="Times New Roman" w:hAnsi="Consolas" w:cs="Times New Roman"/>
+          <w:color w:val="D4D4D4"/>
+          <w:sz w:val="27"/>
+          <w:szCs w:val="27"/>
+        </w:rPr>
+        <w:t xml:space="preserve"> { }</w:t>
+      </w:r>
+    </w:p>
+    <w:p>
+      <w:pPr>
+        <w:shd w:val="clear" w:color="auto" w:fill="1E1E1E"/>
+        <w:spacing w:after="0" w:line="360" w:lineRule="atLeast"/>
+        <w:rPr>
+          <w:rFonts w:ascii="Consolas" w:eastAsia="Times New Roman" w:hAnsi="Consolas" w:cs="Times New Roman"/>
+          <w:color w:val="D4D4D4"/>
+          <w:sz w:val="27"/>
+          <w:szCs w:val="27"/>
+        </w:rPr>
+      </w:pPr>
+    </w:p>
+    <w:p>
+      <w:pPr>
+        <w:rPr>
+          <w:b/>
+          <w:color w:val="FF0000"/>
+          <w:sz w:val="24"/>
+        </w:rPr>
+      </w:pPr>
     </w:p>
     <w:sectPr>
       <w:pgSz w:w="12240" w:h="15840"/>
@@ -12092,6 +16486,118 @@
     </w:lvl>
   </w:abstractNum>
   <w:abstractNum w:abstractNumId="2" w15:restartNumberingAfterBreak="0">
+    <w:nsid w:val="55A72298"/>
+    <w:multiLevelType w:val="hybridMultilevel"/>
+    <w:tmpl w:val="A8E84F9E"/>
+    <w:lvl w:ilvl="0" w:tplc="E5C076CA">
+      <w:numFmt w:val="bullet"/>
+      <w:lvlText w:val=""/>
+      <w:lvlJc w:val="left"/>
+      <w:pPr>
+        <w:ind w:left="720" w:hanging="360"/>
+      </w:pPr>
+      <w:rPr>
+        <w:rFonts w:ascii="Wingdings" w:eastAsiaTheme="minorHAnsi" w:hAnsi="Wingdings" w:cstheme="minorBidi" w:hint="default"/>
+      </w:rPr>
+    </w:lvl>
+    <w:lvl w:ilvl="1" w:tplc="04090003" w:tentative="1">
+      <w:start w:val="1"/>
+      <w:numFmt w:val="bullet"/>
+      <w:lvlText w:val="o"/>
+      <w:lvlJc w:val="left"/>
+      <w:pPr>
+        <w:ind w:left="1440" w:hanging="360"/>
+      </w:pPr>
+      <w:rPr>
+        <w:rFonts w:ascii="Courier New" w:hAnsi="Courier New" w:cs="Courier New" w:hint="default"/>
+      </w:rPr>
+    </w:lvl>
+    <w:lvl w:ilvl="2" w:tplc="04090005" w:tentative="1">
+      <w:start w:val="1"/>
+      <w:numFmt w:val="bullet"/>
+      <w:lvlText w:val=""/>
+      <w:lvlJc w:val="left"/>
+      <w:pPr>
+        <w:ind w:left="2160" w:hanging="360"/>
+      </w:pPr>
+      <w:rPr>
+        <w:rFonts w:ascii="Wingdings" w:hAnsi="Wingdings" w:hint="default"/>
+      </w:rPr>
+    </w:lvl>
+    <w:lvl w:ilvl="3" w:tplc="04090001" w:tentative="1">
+      <w:start w:val="1"/>
+      <w:numFmt w:val="bullet"/>
+      <w:lvlText w:val=""/>
+      <w:lvlJc w:val="left"/>
+      <w:pPr>
+        <w:ind w:left="2880" w:hanging="360"/>
+      </w:pPr>
+      <w:rPr>
+        <w:rFonts w:ascii="Symbol" w:hAnsi="Symbol" w:hint="default"/>
+      </w:rPr>
+    </w:lvl>
+    <w:lvl w:ilvl="4" w:tplc="04090003" w:tentative="1">
+      <w:start w:val="1"/>
+      <w:numFmt w:val="bullet"/>
+      <w:lvlText w:val="o"/>
+      <w:lvlJc w:val="left"/>
+      <w:pPr>
+        <w:ind w:left="3600" w:hanging="360"/>
+      </w:pPr>
+      <w:rPr>
+        <w:rFonts w:ascii="Courier New" w:hAnsi="Courier New" w:cs="Courier New" w:hint="default"/>
+      </w:rPr>
+    </w:lvl>
+    <w:lvl w:ilvl="5" w:tplc="04090005" w:tentative="1">
+      <w:start w:val="1"/>
+      <w:numFmt w:val="bullet"/>
+      <w:lvlText w:val=""/>
+      <w:lvlJc w:val="left"/>
+      <w:pPr>
+        <w:ind w:left="4320" w:hanging="360"/>
+      </w:pPr>
+      <w:rPr>
+        <w:rFonts w:ascii="Wingdings" w:hAnsi="Wingdings" w:hint="default"/>
+      </w:rPr>
+    </w:lvl>
+    <w:lvl w:ilvl="6" w:tplc="04090001" w:tentative="1">
+      <w:start w:val="1"/>
+      <w:numFmt w:val="bullet"/>
+      <w:lvlText w:val=""/>
+      <w:lvlJc w:val="left"/>
+      <w:pPr>
+        <w:ind w:left="5040" w:hanging="360"/>
+      </w:pPr>
+      <w:rPr>
+        <w:rFonts w:ascii="Symbol" w:hAnsi="Symbol" w:hint="default"/>
+      </w:rPr>
+    </w:lvl>
+    <w:lvl w:ilvl="7" w:tplc="04090003" w:tentative="1">
+      <w:start w:val="1"/>
+      <w:numFmt w:val="bullet"/>
+      <w:lvlText w:val="o"/>
+      <w:lvlJc w:val="left"/>
+      <w:pPr>
+        <w:ind w:left="5760" w:hanging="360"/>
+      </w:pPr>
+      <w:rPr>
+        <w:rFonts w:ascii="Courier New" w:hAnsi="Courier New" w:cs="Courier New" w:hint="default"/>
+      </w:rPr>
+    </w:lvl>
+    <w:lvl w:ilvl="8" w:tplc="04090005" w:tentative="1">
+      <w:start w:val="1"/>
+      <w:numFmt w:val="bullet"/>
+      <w:lvlText w:val=""/>
+      <w:lvlJc w:val="left"/>
+      <w:pPr>
+        <w:ind w:left="6480" w:hanging="360"/>
+      </w:pPr>
+      <w:rPr>
+        <w:rFonts w:ascii="Wingdings" w:hAnsi="Wingdings" w:hint="default"/>
+      </w:rPr>
+    </w:lvl>
+  </w:abstractNum>
+  <w:abstractNum w:abstractNumId="3" w15:restartNumberingAfterBreak="0">
     <w:nsid w:val="73903BF4"/>
     <w:multiLevelType w:val="hybridMultilevel"/>
     <w:tmpl w:val="BF8E587E"/>
@@ -12210,6 +16716,9 @@
     <w:abstractNumId w:val="1"/>
   </w:num>
   <w:num w:numId="3">
+    <w:abstractNumId w:val="3"/>
+  </w:num>
+  <w:num w:numId="4">
     <w:abstractNumId w:val="2"/>
   </w:num>
 </w:numbering>
